--- a/file/简历—吴继焜  Web（2021-03）.docx
+++ b/file/简历—吴继焜  Web（2021-03）.docx
@@ -36,8 +36,8 @@
                 <wp:positionV relativeFrom="paragraph">
                   <wp:posOffset>0</wp:posOffset>
                 </wp:positionV>
-                <wp:extent cx="4665980" cy="6819265"/>
-                <wp:effectExtent l="0" t="0" r="1270" b="635"/>
+                <wp:extent cx="4665980" cy="9579610"/>
+                <wp:effectExtent l="0" t="0" r="1270" b="2540"/>
                 <wp:wrapNone/>
                 <wp:docPr id="2" name="文本框 2"/>
                 <wp:cNvGraphicFramePr/>
@@ -48,7 +48,7 @@
                       <wps:spPr>
                         <a:xfrm>
                           <a:off x="0" y="0"/>
-                          <a:ext cx="4665980" cy="6819265"/>
+                          <a:ext cx="4665980" cy="9579610"/>
                         </a:xfrm>
                         <a:prstGeom prst="rect">
                           <a:avLst/>
@@ -127,9 +127,9 @@
                                 <w:rFonts w:hint="eastAsia" w:ascii="宋体" w:hAnsi="宋体"/>
                                 <w:sz w:val="24"/>
                                 <w:szCs w:val="24"/>
-                                <w:lang w:val="en-US" w:eastAsia="zh-CN"/>
-                              </w:rPr>
-                              <w:t>西安</w:t>
+                                <w:lang w:eastAsia="zh-CN"/>
+                              </w:rPr>
+                              <w:t>厦门</w:t>
                             </w:r>
                             <w:r>
                               <w:rPr>
@@ -182,7 +182,7 @@
                             </w:r>
                             <w:r>
                               <w:rPr>
-                                <w:rStyle w:val="5"/>
+                                <w:rStyle w:val="8"/>
                                 <w:rFonts w:hint="eastAsia" w:ascii="宋体" w:hAnsi="宋体"/>
                                 <w:sz w:val="24"/>
                                 <w:szCs w:val="24"/>
@@ -191,7 +191,7 @@
                             </w:r>
                             <w:r>
                               <w:rPr>
-                                <w:rStyle w:val="5"/>
+                                <w:rStyle w:val="8"/>
                                 <w:rFonts w:ascii="宋体" w:hAnsi="宋体"/>
                                 <w:sz w:val="24"/>
                                 <w:szCs w:val="24"/>
@@ -212,18 +212,28 @@
                               <w:spacing w:line="300" w:lineRule="auto"/>
                               <w:ind w:firstLine="120" w:firstLineChars="50"/>
                               <w:rPr>
-                                <w:rFonts w:hint="eastAsia" w:ascii="宋体" w:hAnsi="宋体"/>
-                                <w:sz w:val="24"/>
-                                <w:szCs w:val="24"/>
-                              </w:rPr>
-                            </w:pPr>
-                            <w:r>
-                              <w:rPr>
-                                <w:rFonts w:hint="eastAsia" w:ascii="宋体" w:hAnsi="宋体"/>
-                                <w:sz w:val="24"/>
-                                <w:szCs w:val="24"/>
-                              </w:rPr>
-                              <w:t>QQ：610224140            兴趣爱好：读史，打羽毛球</w:t>
+                                <w:rFonts w:hint="default" w:ascii="宋体" w:hAnsi="宋体" w:eastAsia="宋体"/>
+                                <w:sz w:val="24"/>
+                                <w:szCs w:val="24"/>
+                                <w:lang w:val="en-US" w:eastAsia="zh-CN"/>
+                              </w:rPr>
+                            </w:pPr>
+                            <w:r>
+                              <w:rPr>
+                                <w:rFonts w:hint="eastAsia" w:ascii="宋体" w:hAnsi="宋体"/>
+                                <w:sz w:val="24"/>
+                                <w:szCs w:val="24"/>
+                              </w:rPr>
+                              <w:t>QQ：610224140            兴趣爱好：</w:t>
+                            </w:r>
+                            <w:r>
+                              <w:rPr>
+                                <w:rFonts w:hint="eastAsia" w:ascii="宋体" w:hAnsi="宋体"/>
+                                <w:sz w:val="24"/>
+                                <w:szCs w:val="24"/>
+                                <w:lang w:val="en-US" w:eastAsia="zh-CN"/>
+                              </w:rPr>
+                              <w:t>读书看报,研究技术</w:t>
                             </w:r>
                           </w:p>
                           <w:p>
@@ -269,8 +279,8 @@
                           </w:p>
                           <w:p>
                             <w:pPr>
-                              <w:spacing w:line="300" w:lineRule="auto"/>
-                              <w:ind w:firstLine="120" w:firstLineChars="50"/>
+                              <w:spacing w:line="240" w:lineRule="auto"/>
+                              <w:ind w:firstLine="0" w:firstLineChars="0"/>
                               <w:rPr>
                                 <w:rFonts w:ascii="黑体" w:hAnsi="黑体" w:eastAsia="黑体"/>
                                 <w:b/>
@@ -552,6 +562,17 @@
                               </w:rPr>
                               <w:t>页面设计。</w:t>
                             </w:r>
+                          </w:p>
+                          <w:p>
+                            <w:pPr>
+                              <w:spacing w:line="300" w:lineRule="auto"/>
+                              <w:ind w:left="120" w:leftChars="57"/>
+                              <w:rPr>
+                                <w:rFonts w:hint="eastAsia" w:ascii="宋体" w:hAnsi="宋体"/>
+                                <w:sz w:val="24"/>
+                                <w:szCs w:val="24"/>
+                              </w:rPr>
+                            </w:pPr>
                           </w:p>
                           <w:p>
                             <w:pPr>
@@ -639,7 +660,7 @@
                                   </w14:solidFill>
                                 </w14:textFill>
                               </w:rPr>
-                              <w:t>月 至 2015年</w:t>
+                              <w:t>月 至 201</w:t>
                             </w:r>
                             <w:r>
                               <w:rPr>
@@ -654,7 +675,7 @@
                                   </w14:solidFill>
                                 </w14:textFill>
                               </w:rPr>
-                              <w:t>10</w:t>
+                              <w:t>8</w:t>
                             </w:r>
                             <w:r>
                               <w:rPr>
@@ -668,38 +689,7 @@
                                   </w14:solidFill>
                                 </w14:textFill>
                               </w:rPr>
-                              <w:t xml:space="preserve">月 </w:t>
-                            </w:r>
-                          </w:p>
-                          <w:p>
-                            <w:pPr>
-                              <w:spacing w:line="300" w:lineRule="auto"/>
-                              <w:ind w:firstLine="120" w:firstLineChars="50"/>
-                              <w:rPr>
-                                <w:rFonts w:hint="eastAsia" w:ascii="宋体" w:hAnsi="宋体"/>
-                                <w:color w:val="000000" w:themeColor="text1"/>
-                                <w:sz w:val="24"/>
-                                <w:szCs w:val="24"/>
-                                <w14:textFill>
-                                  <w14:solidFill>
-                                    <w14:schemeClr w14:val="tx1"/>
-                                  </w14:solidFill>
-                                </w14:textFill>
-                              </w:rPr>
-                            </w:pPr>
-                            <w:r>
-                              <w:rPr>
-                                <w:rFonts w:hint="eastAsia" w:ascii="宋体" w:hAnsi="宋体"/>
-                                <w:color w:val="000000" w:themeColor="text1"/>
-                                <w:sz w:val="24"/>
-                                <w:szCs w:val="24"/>
-                                <w14:textFill>
-                                  <w14:solidFill>
-                                    <w14:schemeClr w14:val="tx1"/>
-                                  </w14:solidFill>
-                                </w14:textFill>
-                              </w:rPr>
-                              <w:t>单位：</w:t>
+                              <w:t>年</w:t>
                             </w:r>
                             <w:r>
                               <w:rPr>
@@ -714,7 +704,67 @@
                                   </w14:solidFill>
                                 </w14:textFill>
                               </w:rPr>
-                              <w:t>厦门大夏国际投资管理有限公司</w:t>
+                              <w:t>3</w:t>
+                            </w:r>
+                            <w:r>
+                              <w:rPr>
+                                <w:rFonts w:hint="eastAsia" w:ascii="宋体" w:hAnsi="宋体"/>
+                                <w:color w:val="000000" w:themeColor="text1"/>
+                                <w:sz w:val="24"/>
+                                <w:szCs w:val="24"/>
+                                <w14:textFill>
+                                  <w14:solidFill>
+                                    <w14:schemeClr w14:val="tx1"/>
+                                  </w14:solidFill>
+                                </w14:textFill>
+                              </w:rPr>
+                              <w:t xml:space="preserve">月 </w:t>
+                            </w:r>
+                          </w:p>
+                          <w:p>
+                            <w:pPr>
+                              <w:spacing w:line="300" w:lineRule="auto"/>
+                              <w:ind w:firstLine="120" w:firstLineChars="50"/>
+                              <w:rPr>
+                                <w:rFonts w:hint="eastAsia" w:ascii="宋体" w:hAnsi="宋体"/>
+                                <w:color w:val="000000" w:themeColor="text1"/>
+                                <w:sz w:val="24"/>
+                                <w:szCs w:val="24"/>
+                                <w14:textFill>
+                                  <w14:solidFill>
+                                    <w14:schemeClr w14:val="tx1"/>
+                                  </w14:solidFill>
+                                </w14:textFill>
+                              </w:rPr>
+                            </w:pPr>
+                            <w:r>
+                              <w:rPr>
+                                <w:rFonts w:hint="eastAsia" w:ascii="宋体" w:hAnsi="宋体"/>
+                                <w:color w:val="000000" w:themeColor="text1"/>
+                                <w:sz w:val="24"/>
+                                <w:szCs w:val="24"/>
+                                <w14:textFill>
+                                  <w14:solidFill>
+                                    <w14:schemeClr w14:val="tx1"/>
+                                  </w14:solidFill>
+                                </w14:textFill>
+                              </w:rPr>
+                              <w:t>单位：</w:t>
+                            </w:r>
+                            <w:r>
+                              <w:rPr>
+                                <w:rFonts w:hint="eastAsia" w:ascii="宋体" w:hAnsi="宋体"/>
+                                <w:color w:val="000000" w:themeColor="text1"/>
+                                <w:sz w:val="24"/>
+                                <w:szCs w:val="24"/>
+                                <w:lang w:eastAsia="zh-CN"/>
+                                <w14:textFill>
+                                  <w14:solidFill>
+                                    <w14:schemeClr w14:val="tx1"/>
+                                  </w14:solidFill>
+                                </w14:textFill>
+                              </w:rPr>
+                              <w:t>西安盈谷网络科技有限公司</w:t>
                             </w:r>
                           </w:p>
                           <w:p>
@@ -769,6 +819,83 @@
                               <w:spacing w:line="300" w:lineRule="auto"/>
                               <w:ind w:firstLine="120" w:firstLineChars="50"/>
                               <w:rPr>
+                                <w:rFonts w:hint="default" w:ascii="宋体" w:hAnsi="宋体"/>
+                                <w:sz w:val="24"/>
+                                <w:szCs w:val="24"/>
+                                <w:lang w:val="en-US" w:eastAsia="zh-CN"/>
+                              </w:rPr>
+                            </w:pPr>
+                            <w:r>
+                              <w:rPr>
+                                <w:rFonts w:hint="eastAsia" w:ascii="宋体" w:hAnsi="宋体"/>
+                                <w:sz w:val="24"/>
+                                <w:szCs w:val="24"/>
+                              </w:rPr>
+                              <w:t>职责描述：</w:t>
+                            </w:r>
+                            <w:r>
+                              <w:rPr>
+                                <w:rFonts w:hint="eastAsia" w:ascii="宋体" w:hAnsi="宋体"/>
+                                <w:sz w:val="24"/>
+                                <w:szCs w:val="24"/>
+                                <w:lang w:eastAsia="zh-CN"/>
+                              </w:rPr>
+                              <w:t>负责公司旗下医真云影像</w:t>
+                            </w:r>
+                            <w:r>
+                              <w:rPr>
+                                <w:rFonts w:hint="eastAsia" w:ascii="宋体" w:hAnsi="宋体"/>
+                                <w:sz w:val="24"/>
+                                <w:szCs w:val="24"/>
+                                <w:lang w:val="en-US" w:eastAsia="zh-CN"/>
+                              </w:rPr>
+                              <w:t>h5的项目,主要负责底层API的封装,提供工具库以及移动端影像操作兼容</w:t>
+                            </w:r>
+                          </w:p>
+                          <w:p>
+                            <w:pPr>
+                              <w:spacing w:line="300" w:lineRule="auto"/>
+                              <w:ind w:firstLine="120" w:firstLineChars="50"/>
+                              <w:rPr>
+                                <w:rFonts w:hint="eastAsia" w:ascii="宋体" w:hAnsi="宋体"/>
+                                <w:sz w:val="24"/>
+                                <w:szCs w:val="24"/>
+                                <w:lang w:val="en-US" w:eastAsia="zh-CN"/>
+                              </w:rPr>
+                            </w:pPr>
+                          </w:p>
+                          <w:p>
+                            <w:pPr>
+                              <w:spacing w:line="300" w:lineRule="auto"/>
+                              <w:ind w:firstLine="120" w:firstLineChars="50"/>
+                              <w:rPr>
+                                <w:rFonts w:ascii="宋体" w:hAnsi="宋体"/>
+                                <w:color w:val="000000" w:themeColor="text1"/>
+                                <w:sz w:val="24"/>
+                                <w:szCs w:val="24"/>
+                                <w14:textFill>
+                                  <w14:solidFill>
+                                    <w14:schemeClr w14:val="tx1"/>
+                                  </w14:solidFill>
+                                </w14:textFill>
+                              </w:rPr>
+                            </w:pPr>
+                            <w:r>
+                              <w:rPr>
+                                <w:rFonts w:hint="eastAsia" w:ascii="宋体" w:hAnsi="宋体"/>
+                                <w:color w:val="000000" w:themeColor="text1"/>
+                                <w:sz w:val="24"/>
+                                <w:szCs w:val="24"/>
+                                <w14:textFill>
+                                  <w14:solidFill>
+                                    <w14:schemeClr w14:val="tx1"/>
+                                  </w14:solidFill>
+                                </w14:textFill>
+                              </w:rPr>
+                              <w:t>时间：201</w:t>
+                            </w:r>
+                            <w:r>
+                              <w:rPr>
                                 <w:rFonts w:hint="eastAsia" w:ascii="宋体" w:hAnsi="宋体"/>
                                 <w:color w:val="000000" w:themeColor="text1"/>
                                 <w:sz w:val="24"/>
@@ -780,15 +907,273 @@
                                   </w14:solidFill>
                                 </w14:textFill>
                               </w:rPr>
-                            </w:pPr>
-                            <w:r>
-                              <w:rPr>
-                                <w:rFonts w:hint="eastAsia" w:ascii="宋体" w:hAnsi="宋体"/>
-                                <w:sz w:val="24"/>
-                                <w:szCs w:val="24"/>
-                              </w:rPr>
-                              <w:t>职责描述：o2o.sszjw.cn/h5/storeList/webpage/index.html</w:t>
-                            </w:r>
+                              <w:t>8</w:t>
+                            </w:r>
+                            <w:r>
+                              <w:rPr>
+                                <w:rFonts w:hint="eastAsia" w:ascii="宋体" w:hAnsi="宋体"/>
+                                <w:color w:val="000000" w:themeColor="text1"/>
+                                <w:sz w:val="24"/>
+                                <w:szCs w:val="24"/>
+                                <w14:textFill>
+                                  <w14:solidFill>
+                                    <w14:schemeClr w14:val="tx1"/>
+                                  </w14:solidFill>
+                                </w14:textFill>
+                              </w:rPr>
+                              <w:t>年</w:t>
+                            </w:r>
+                            <w:r>
+                              <w:rPr>
+                                <w:rFonts w:hint="eastAsia" w:ascii="宋体" w:hAnsi="宋体"/>
+                                <w:color w:val="000000" w:themeColor="text1"/>
+                                <w:sz w:val="24"/>
+                                <w:szCs w:val="24"/>
+                                <w:lang w:val="en-US" w:eastAsia="zh-CN"/>
+                                <w14:textFill>
+                                  <w14:solidFill>
+                                    <w14:schemeClr w14:val="tx1"/>
+                                  </w14:solidFill>
+                                </w14:textFill>
+                              </w:rPr>
+                              <w:t>4</w:t>
+                            </w:r>
+                            <w:r>
+                              <w:rPr>
+                                <w:rFonts w:hint="eastAsia" w:ascii="宋体" w:hAnsi="宋体"/>
+                                <w:color w:val="000000" w:themeColor="text1"/>
+                                <w:sz w:val="24"/>
+                                <w:szCs w:val="24"/>
+                                <w14:textFill>
+                                  <w14:solidFill>
+                                    <w14:schemeClr w14:val="tx1"/>
+                                  </w14:solidFill>
+                                </w14:textFill>
+                              </w:rPr>
+                              <w:t>月 至 20</w:t>
+                            </w:r>
+                            <w:r>
+                              <w:rPr>
+                                <w:rFonts w:hint="eastAsia" w:ascii="宋体" w:hAnsi="宋体"/>
+                                <w:color w:val="000000" w:themeColor="text1"/>
+                                <w:sz w:val="24"/>
+                                <w:szCs w:val="24"/>
+                                <w:lang w:val="en-US" w:eastAsia="zh-CN"/>
+                                <w14:textFill>
+                                  <w14:solidFill>
+                                    <w14:schemeClr w14:val="tx1"/>
+                                  </w14:solidFill>
+                                </w14:textFill>
+                              </w:rPr>
+                              <w:t>21</w:t>
+                            </w:r>
+                            <w:r>
+                              <w:rPr>
+                                <w:rFonts w:hint="eastAsia" w:ascii="宋体" w:hAnsi="宋体"/>
+                                <w:color w:val="000000" w:themeColor="text1"/>
+                                <w:sz w:val="24"/>
+                                <w:szCs w:val="24"/>
+                                <w14:textFill>
+                                  <w14:solidFill>
+                                    <w14:schemeClr w14:val="tx1"/>
+                                  </w14:solidFill>
+                                </w14:textFill>
+                              </w:rPr>
+                              <w:t>年</w:t>
+                            </w:r>
+                            <w:r>
+                              <w:rPr>
+                                <w:rFonts w:hint="eastAsia" w:ascii="宋体" w:hAnsi="宋体"/>
+                                <w:color w:val="000000" w:themeColor="text1"/>
+                                <w:sz w:val="24"/>
+                                <w:szCs w:val="24"/>
+                                <w:lang w:val="en-US" w:eastAsia="zh-CN"/>
+                                <w14:textFill>
+                                  <w14:solidFill>
+                                    <w14:schemeClr w14:val="tx1"/>
+                                  </w14:solidFill>
+                                </w14:textFill>
+                              </w:rPr>
+                              <w:t>3</w:t>
+                            </w:r>
+                            <w:r>
+                              <w:rPr>
+                                <w:rFonts w:hint="eastAsia" w:ascii="宋体" w:hAnsi="宋体"/>
+                                <w:color w:val="000000" w:themeColor="text1"/>
+                                <w:sz w:val="24"/>
+                                <w:szCs w:val="24"/>
+                                <w14:textFill>
+                                  <w14:solidFill>
+                                    <w14:schemeClr w14:val="tx1"/>
+                                  </w14:solidFill>
+                                </w14:textFill>
+                              </w:rPr>
+                              <w:t xml:space="preserve">月 </w:t>
+                            </w:r>
+                          </w:p>
+                          <w:p>
+                            <w:pPr>
+                              <w:spacing w:line="300" w:lineRule="auto"/>
+                              <w:ind w:firstLine="120" w:firstLineChars="50"/>
+                              <w:rPr>
+                                <w:rFonts w:hint="eastAsia" w:ascii="宋体" w:hAnsi="宋体"/>
+                                <w:color w:val="000000" w:themeColor="text1"/>
+                                <w:sz w:val="24"/>
+                                <w:szCs w:val="24"/>
+                                <w14:textFill>
+                                  <w14:solidFill>
+                                    <w14:schemeClr w14:val="tx1"/>
+                                  </w14:solidFill>
+                                </w14:textFill>
+                              </w:rPr>
+                            </w:pPr>
+                            <w:r>
+                              <w:rPr>
+                                <w:rFonts w:hint="eastAsia" w:ascii="宋体" w:hAnsi="宋体"/>
+                                <w:color w:val="000000" w:themeColor="text1"/>
+                                <w:sz w:val="24"/>
+                                <w:szCs w:val="24"/>
+                                <w14:textFill>
+                                  <w14:solidFill>
+                                    <w14:schemeClr w14:val="tx1"/>
+                                  </w14:solidFill>
+                                </w14:textFill>
+                              </w:rPr>
+                              <w:t>单位：</w:t>
+                            </w:r>
+                            <w:r>
+                              <w:rPr>
+                                <w:rFonts w:hint="eastAsia" w:ascii="宋体" w:hAnsi="宋体"/>
+                                <w:color w:val="000000" w:themeColor="text1"/>
+                                <w:sz w:val="24"/>
+                                <w:szCs w:val="24"/>
+                                <w:lang w:val="en-US" w:eastAsia="zh-CN"/>
+                                <w14:textFill>
+                                  <w14:solidFill>
+                                    <w14:schemeClr w14:val="tx1"/>
+                                  </w14:solidFill>
+                                </w14:textFill>
+                              </w:rPr>
+                              <w:t>厦门碧斯诺兰实业发展</w:t>
+                            </w:r>
+                            <w:r>
+                              <w:rPr>
+                                <w:rFonts w:hint="eastAsia" w:ascii="宋体" w:hAnsi="宋体"/>
+                                <w:color w:val="000000" w:themeColor="text1"/>
+                                <w:sz w:val="24"/>
+                                <w:szCs w:val="24"/>
+                                <w:lang w:eastAsia="zh-CN"/>
+                                <w14:textFill>
+                                  <w14:solidFill>
+                                    <w14:schemeClr w14:val="tx1"/>
+                                  </w14:solidFill>
+                                </w14:textFill>
+                              </w:rPr>
+                              <w:t>有限公司</w:t>
+                            </w:r>
+                          </w:p>
+                          <w:p>
+                            <w:pPr>
+                              <w:spacing w:line="300" w:lineRule="auto"/>
+                              <w:ind w:firstLine="120" w:firstLineChars="50"/>
+                              <w:rPr>
+                                <w:rFonts w:hint="default" w:ascii="宋体" w:hAnsi="宋体" w:eastAsia="宋体"/>
+                                <w:color w:val="000000" w:themeColor="text1"/>
+                                <w:sz w:val="24"/>
+                                <w:szCs w:val="24"/>
+                                <w:lang w:val="en-US" w:eastAsia="zh-CN"/>
+                                <w14:textFill>
+                                  <w14:solidFill>
+                                    <w14:schemeClr w14:val="tx1"/>
+                                  </w14:solidFill>
+                                </w14:textFill>
+                              </w:rPr>
+                            </w:pPr>
+                            <w:r>
+                              <w:rPr>
+                                <w:rFonts w:hint="eastAsia" w:ascii="宋体" w:hAnsi="宋体"/>
+                                <w:color w:val="000000" w:themeColor="text1"/>
+                                <w:sz w:val="24"/>
+                                <w:szCs w:val="24"/>
+                                <w14:textFill>
+                                  <w14:solidFill>
+                                    <w14:schemeClr w14:val="tx1"/>
+                                  </w14:solidFill>
+                                </w14:textFill>
+                              </w:rPr>
+                              <w:t>工作性质：</w:t>
+                            </w:r>
+                            <w:r>
+                              <w:rPr>
+                                <w:rFonts w:hint="eastAsia" w:ascii="宋体" w:hAnsi="宋体"/>
+                                <w:color w:val="000000" w:themeColor="text1"/>
+                                <w:sz w:val="24"/>
+                                <w:szCs w:val="24"/>
+                                <w:lang w:val="en-US" w:eastAsia="zh-CN"/>
+                                <w14:textFill>
+                                  <w14:solidFill>
+                                    <w14:schemeClr w14:val="tx1"/>
+                                  </w14:solidFill>
+                                </w14:textFill>
+                              </w:rPr>
+                              <w:t>高级H5工程师</w:t>
+                            </w:r>
+                          </w:p>
+                          <w:p>
+                            <w:pPr>
+                              <w:spacing w:line="300" w:lineRule="auto"/>
+                              <w:ind w:firstLine="120" w:firstLineChars="50"/>
+                              <w:rPr>
+                                <w:rFonts w:hint="default" w:ascii="宋体" w:hAnsi="宋体"/>
+                                <w:color w:val="000000" w:themeColor="text1"/>
+                                <w:sz w:val="24"/>
+                                <w:szCs w:val="24"/>
+                                <w:lang w:val="en-US" w:eastAsia="zh-CN"/>
+                                <w14:textFill>
+                                  <w14:solidFill>
+                                    <w14:schemeClr w14:val="tx1"/>
+                                  </w14:solidFill>
+                                </w14:textFill>
+                              </w:rPr>
+                            </w:pPr>
+                            <w:r>
+                              <w:rPr>
+                                <w:rFonts w:hint="eastAsia" w:ascii="宋体" w:hAnsi="宋体"/>
+                                <w:sz w:val="24"/>
+                                <w:szCs w:val="24"/>
+                              </w:rPr>
+                              <w:t>职责描述：</w:t>
+                            </w:r>
+                            <w:r>
+                              <w:rPr>
+                                <w:rFonts w:hint="eastAsia" w:ascii="宋体" w:hAnsi="宋体"/>
+                                <w:sz w:val="24"/>
+                                <w:szCs w:val="24"/>
+                                <w:lang w:eastAsia="zh-CN"/>
+                              </w:rPr>
+                              <w:t>负责公司旗下</w:t>
+                            </w:r>
+                            <w:r>
+                              <w:rPr>
+                                <w:rFonts w:hint="eastAsia" w:ascii="宋体" w:hAnsi="宋体"/>
+                                <w:sz w:val="24"/>
+                                <w:szCs w:val="24"/>
+                                <w:lang w:val="en-US" w:eastAsia="zh-CN"/>
+                              </w:rPr>
+                              <w:t>碧选APP, 碧选直播,完美大使等项目的开发和架构, 主要使用vue全栈以及跨平台方案UNI-APP</w:t>
+                            </w:r>
+                          </w:p>
+                          <w:p>
+                            <w:pPr>
+                              <w:spacing w:line="300" w:lineRule="auto"/>
+                              <w:ind w:firstLine="120" w:firstLineChars="50"/>
+                              <w:rPr>
+                                <w:rFonts w:hint="eastAsia" w:ascii="宋体" w:hAnsi="宋体"/>
+                                <w:sz w:val="24"/>
+                                <w:szCs w:val="24"/>
+                                <w:lang w:val="en-US" w:eastAsia="zh-CN"/>
+                              </w:rPr>
+                            </w:pPr>
                           </w:p>
                           <w:p>
                             <w:pPr>
@@ -810,139 +1195,49 @@
                               </w:rPr>
                               <w:t>作品展示</w:t>
                             </w:r>
-                          </w:p>
-                          <w:p>
-                            <w:pPr>
-                              <w:spacing w:line="300" w:lineRule="auto"/>
-                              <w:rPr>
-                                <w:rFonts w:hint="eastAsia" w:ascii="宋体" w:hAnsi="宋体"/>
-                                <w:sz w:val="24"/>
-                                <w:szCs w:val="24"/>
+                            <w:r>
+                              <w:rPr>
+                                <w:rFonts w:hint="eastAsia" w:ascii="黑体" w:hAnsi="黑体" w:eastAsia="黑体"/>
+                                <w:b/>
+                                <w:spacing w:val="20"/>
+                                <w:sz w:val="32"/>
+                                <w:szCs w:val="32"/>
                                 <w:lang w:val="en-US" w:eastAsia="zh-CN"/>
                               </w:rPr>
-                            </w:pPr>
-                            <w:r>
-                              <w:rPr>
-                                <w:rFonts w:hint="eastAsia" w:ascii="宋体" w:hAnsi="宋体"/>
-                                <w:sz w:val="24"/>
-                                <w:szCs w:val="24"/>
-                              </w:rPr>
-                              <w:t xml:space="preserve"> </w:t>
-                            </w:r>
-                            <w:r>
-                              <w:rPr>
-                                <w:rFonts w:hint="eastAsia" w:ascii="宋体" w:hAnsi="宋体"/>
+                              <w:t xml:space="preserve">        </w:t>
+                            </w:r>
+                            <w:r>
+                              <w:rPr>
+                                <w:rFonts w:hint="eastAsia" w:ascii="黑体" w:hAnsi="黑体" w:eastAsia="黑体"/>
+                                <w:b/>
+                                <w:spacing w:val="20"/>
                                 <w:sz w:val="24"/>
                                 <w:szCs w:val="24"/>
                                 <w:lang w:val="en-US" w:eastAsia="zh-CN"/>
                               </w:rPr>
-                              <w:t>个人设计作品页：</w:t>
-                            </w:r>
-                          </w:p>
-                          <w:p>
-                            <w:pPr>
-                              <w:spacing w:line="300" w:lineRule="auto"/>
-                              <w:rPr>
-                                <w:rFonts w:ascii="宋体" w:hAnsi="宋体"/>
-                                <w:sz w:val="24"/>
-                                <w:szCs w:val="24"/>
-                              </w:rPr>
-                            </w:pPr>
-                            <w:r>
-                              <w:rPr>
-                                <w:rFonts w:ascii="Verdana" w:hAnsi="Verdana" w:eastAsia="宋体" w:cs="Verdana"/>
-                                <w:b w:val="0"/>
-                                <w:i w:val="0"/>
-                                <w:caps w:val="0"/>
-                                <w:color w:val="FF0000"/>
-                                <w:spacing w:val="0"/>
-                                <w:sz w:val="18"/>
-                                <w:szCs w:val="18"/>
-                                <w:u w:val="single"/>
-                              </w:rPr>
-                              <w:fldChar w:fldCharType="begin"/>
-                            </w:r>
-                            <w:r>
-                              <w:rPr>
-                                <w:rFonts w:ascii="Verdana" w:hAnsi="Verdana" w:eastAsia="宋体" w:cs="Verdana"/>
-                                <w:b w:val="0"/>
-                                <w:i w:val="0"/>
-                                <w:caps w:val="0"/>
-                                <w:color w:val="FF0000"/>
-                                <w:spacing w:val="0"/>
-                                <w:sz w:val="18"/>
-                                <w:szCs w:val="18"/>
-                                <w:u w:val="single"/>
-                              </w:rPr>
-                              <w:instrText xml:space="preserve"> HYPERLINK "http://xn--http-9n6fv9zms3ep2vbmfn//www.zcool.com.cn/u/13731015" \t "http://www.xmrc.com.cn/net/talent/_blank" </w:instrText>
-                            </w:r>
-                            <w:r>
-                              <w:rPr>
-                                <w:rFonts w:ascii="Verdana" w:hAnsi="Verdana" w:eastAsia="宋体" w:cs="Verdana"/>
-                                <w:b w:val="0"/>
-                                <w:i w:val="0"/>
-                                <w:caps w:val="0"/>
-                                <w:color w:val="FF0000"/>
-                                <w:spacing w:val="0"/>
-                                <w:sz w:val="18"/>
-                                <w:szCs w:val="18"/>
-                                <w:u w:val="single"/>
-                              </w:rPr>
-                              <w:fldChar w:fldCharType="separate"/>
-                            </w:r>
-                            <w:r>
-                              <w:rPr>
-                                <w:rStyle w:val="4"/>
-                                <w:rFonts w:hint="default" w:ascii="Verdana" w:hAnsi="Verdana" w:eastAsia="宋体" w:cs="Verdana"/>
-                                <w:b w:val="0"/>
-                                <w:i w:val="0"/>
-                                <w:caps w:val="0"/>
-                                <w:color w:val="FF0000"/>
-                                <w:spacing w:val="0"/>
-                                <w:sz w:val="18"/>
-                                <w:szCs w:val="18"/>
-                                <w:u w:val="single"/>
-                              </w:rPr>
-                              <w:t>http://www.zcool.com.cn/u/13731015</w:t>
-                            </w:r>
-                            <w:r>
-                              <w:rPr>
-                                <w:rFonts w:hint="default" w:ascii="Verdana" w:hAnsi="Verdana" w:eastAsia="宋体" w:cs="Verdana"/>
-                                <w:b w:val="0"/>
-                                <w:i w:val="0"/>
-                                <w:caps w:val="0"/>
-                                <w:color w:val="FF0000"/>
-                                <w:spacing w:val="0"/>
-                                <w:sz w:val="18"/>
-                                <w:szCs w:val="18"/>
-                                <w:u w:val="single"/>
-                              </w:rPr>
-                              <w:fldChar w:fldCharType="end"/>
-                            </w:r>
-                          </w:p>
-                          <w:p>
-                            <w:pPr>
-                              <w:spacing w:line="300" w:lineRule="auto"/>
-                              <w:rPr>
-                                <w:rFonts w:hint="eastAsia" w:ascii="宋体" w:hAnsi="宋体"/>
-                                <w:sz w:val="24"/>
-                                <w:szCs w:val="24"/>
-                                <w:lang w:val="en-US" w:eastAsia="zh-CN"/>
-                              </w:rPr>
-                            </w:pPr>
-                            <w:r>
-                              <w:rPr>
-                                <w:rFonts w:hint="eastAsia" w:ascii="宋体" w:hAnsi="宋体"/>
-                                <w:sz w:val="24"/>
-                                <w:szCs w:val="24"/>
-                                <w:lang w:val="en-US" w:eastAsia="zh-CN"/>
-                              </w:rPr>
-                              <w:t xml:space="preserve"> Git个人静态站介绍：</w:t>
-                            </w:r>
-                          </w:p>
-                          <w:p>
-                            <w:pPr>
-                              <w:spacing w:line="300" w:lineRule="auto"/>
+                              <w:t>线上简历请扫二维码</w:t>
+                            </w:r>
+                          </w:p>
+                          <w:p>
+                            <w:pPr>
+                              <w:keepNext w:val="0"/>
+                              <w:keepLines w:val="0"/>
+                              <w:pageBreakBefore w:val="0"/>
+                              <w:widowControl w:val="0"/>
+                              <w:kinsoku/>
+                              <w:wordWrap/>
+                              <w:overflowPunct/>
+                              <w:topLinePunct w:val="0"/>
+                              <w:autoSpaceDE/>
+                              <w:autoSpaceDN/>
+                              <w:bidi w:val="0"/>
+                              <w:adjustRightInd/>
+                              <w:snapToGrid/>
+                              <w:spacing w:line="240" w:lineRule="auto"/>
+                              <w:ind w:left="0" w:leftChars="0" w:right="0" w:rightChars="0" w:firstLine="0" w:firstLineChars="0"/>
+                              <w:jc w:val="both"/>
+                              <w:textAlignment w:val="auto"/>
+                              <w:outlineLvl w:val="9"/>
                               <w:rPr>
                                 <w:rFonts w:hint="eastAsia" w:ascii="Verdana" w:hAnsi="Verdana" w:eastAsia="宋体" w:cs="Verdana"/>
                                 <w:b w:val="0"/>
@@ -957,6 +1252,78 @@
                             </w:pPr>
                             <w:r>
                               <w:rPr>
+                                <w:rFonts w:hint="eastAsia" w:ascii="宋体" w:hAnsi="宋体"/>
+                                <w:sz w:val="24"/>
+                                <w:szCs w:val="24"/>
+                              </w:rPr>
+                              <w:t xml:space="preserve"> </w:t>
+                            </w:r>
+                          </w:p>
+                          <w:p>
+                            <w:pPr>
+                              <w:keepNext w:val="0"/>
+                              <w:keepLines w:val="0"/>
+                              <w:pageBreakBefore w:val="0"/>
+                              <w:widowControl w:val="0"/>
+                              <w:kinsoku/>
+                              <w:wordWrap/>
+                              <w:overflowPunct/>
+                              <w:topLinePunct w:val="0"/>
+                              <w:autoSpaceDE/>
+                              <w:autoSpaceDN/>
+                              <w:bidi w:val="0"/>
+                              <w:adjustRightInd/>
+                              <w:snapToGrid/>
+                              <w:spacing w:line="240" w:lineRule="auto"/>
+                              <w:ind w:left="0" w:leftChars="0" w:right="0" w:rightChars="0" w:firstLine="0" w:firstLineChars="0"/>
+                              <w:jc w:val="both"/>
+                              <w:textAlignment w:val="auto"/>
+                              <w:outlineLvl w:val="9"/>
+                              <w:rPr>
+                                <w:rFonts w:hint="eastAsia" w:ascii="宋体" w:hAnsi="宋体"/>
+                                <w:sz w:val="24"/>
+                                <w:szCs w:val="24"/>
+                                <w:lang w:val="en-US" w:eastAsia="zh-CN"/>
+                              </w:rPr>
+                            </w:pPr>
+                            <w:r>
+                              <w:rPr>
+                                <w:rFonts w:hint="eastAsia" w:ascii="宋体" w:hAnsi="宋体"/>
+                                <w:sz w:val="24"/>
+                                <w:szCs w:val="24"/>
+                                <w:lang w:val="en-US" w:eastAsia="zh-CN"/>
+                              </w:rPr>
+                              <w:t>GitHub地址：</w:t>
+                            </w:r>
+                          </w:p>
+                          <w:p>
+                            <w:pPr>
+                              <w:keepNext w:val="0"/>
+                              <w:keepLines w:val="0"/>
+                              <w:pageBreakBefore w:val="0"/>
+                              <w:widowControl w:val="0"/>
+                              <w:kinsoku/>
+                              <w:wordWrap/>
+                              <w:overflowPunct/>
+                              <w:topLinePunct w:val="0"/>
+                              <w:autoSpaceDE/>
+                              <w:autoSpaceDN/>
+                              <w:bidi w:val="0"/>
+                              <w:adjustRightInd/>
+                              <w:snapToGrid/>
+                              <w:spacing w:line="240" w:lineRule="auto"/>
+                              <w:ind w:left="0" w:leftChars="0" w:right="0" w:rightChars="0" w:firstLine="0" w:firstLineChars="0"/>
+                              <w:jc w:val="both"/>
+                              <w:textAlignment w:val="auto"/>
+                              <w:outlineLvl w:val="9"/>
+                              <w:rPr>
+                                <w:rFonts w:ascii="宋体" w:hAnsi="宋体"/>
+                                <w:sz w:val="24"/>
+                                <w:szCs w:val="24"/>
+                              </w:rPr>
+                            </w:pPr>
+                            <w:r>
+                              <w:rPr>
                                 <w:rFonts w:hint="eastAsia" w:ascii="Verdana" w:hAnsi="Verdana" w:eastAsia="宋体" w:cs="Verdana"/>
                                 <w:b w:val="0"/>
                                 <w:i w:val="0"/>
@@ -967,18 +1334,94 @@
                                 <w:szCs w:val="18"/>
                                 <w:u w:val="single"/>
                               </w:rPr>
-                              <w:t>https://github.com/wujikunda/myIntro</w:t>
-                            </w:r>
-                          </w:p>
-                          <w:p>
-                            <w:pPr>
-                              <w:spacing w:line="300" w:lineRule="auto"/>
-                              <w:rPr>
-                                <w:rFonts w:ascii="宋体" w:hAnsi="宋体"/>
-                                <w:sz w:val="24"/>
-                                <w:szCs w:val="24"/>
-                              </w:rPr>
-                            </w:pPr>
+                              <w:t>https://github.com/wujikunda</w:t>
+                            </w:r>
+                          </w:p>
+                          <w:p>
+                            <w:pPr>
+                              <w:keepNext w:val="0"/>
+                              <w:keepLines w:val="0"/>
+                              <w:pageBreakBefore w:val="0"/>
+                              <w:widowControl w:val="0"/>
+                              <w:kinsoku/>
+                              <w:wordWrap/>
+                              <w:overflowPunct/>
+                              <w:topLinePunct w:val="0"/>
+                              <w:autoSpaceDE/>
+                              <w:autoSpaceDN/>
+                              <w:bidi w:val="0"/>
+                              <w:adjustRightInd/>
+                              <w:snapToGrid/>
+                              <w:spacing w:line="240" w:lineRule="auto"/>
+                              <w:ind w:left="0" w:leftChars="0" w:right="0" w:rightChars="0" w:firstLine="0" w:firstLineChars="0"/>
+                              <w:jc w:val="both"/>
+                              <w:textAlignment w:val="auto"/>
+                              <w:outlineLvl w:val="9"/>
+                              <w:rPr>
+                                <w:rFonts w:hint="eastAsia" w:ascii="宋体" w:hAnsi="宋体"/>
+                                <w:sz w:val="24"/>
+                                <w:szCs w:val="24"/>
+                                <w:lang w:val="en-US" w:eastAsia="zh-CN"/>
+                              </w:rPr>
+                            </w:pPr>
+                            <w:r>
+                              <w:rPr>
+                                <w:rFonts w:hint="eastAsia" w:ascii="宋体" w:hAnsi="宋体"/>
+                                <w:sz w:val="24"/>
+                                <w:szCs w:val="24"/>
+                                <w:lang w:val="en-US" w:eastAsia="zh-CN"/>
+                              </w:rPr>
+                              <w:t>个人微信服务号：</w:t>
+                            </w:r>
+                          </w:p>
+                          <w:p>
+                            <w:pPr>
+                              <w:keepNext w:val="0"/>
+                              <w:keepLines w:val="0"/>
+                              <w:pageBreakBefore w:val="0"/>
+                              <w:widowControl w:val="0"/>
+                              <w:kinsoku/>
+                              <w:wordWrap/>
+                              <w:overflowPunct/>
+                              <w:topLinePunct w:val="0"/>
+                              <w:autoSpaceDE/>
+                              <w:autoSpaceDN/>
+                              <w:bidi w:val="0"/>
+                              <w:adjustRightInd/>
+                              <w:snapToGrid/>
+                              <w:spacing w:line="240" w:lineRule="auto"/>
+                              <w:ind w:left="0" w:leftChars="0" w:right="0" w:rightChars="0" w:firstLine="0" w:firstLineChars="0"/>
+                              <w:jc w:val="both"/>
+                              <w:textAlignment w:val="auto"/>
+                              <w:outlineLvl w:val="9"/>
+                              <w:rPr>
+                                <w:rFonts w:hint="eastAsia" w:ascii="Verdana" w:hAnsi="Verdana" w:eastAsia="宋体" w:cs="Verdana"/>
+                                <w:b w:val="0"/>
+                                <w:i w:val="0"/>
+                                <w:caps w:val="0"/>
+                                <w:color w:val="FF0000"/>
+                                <w:spacing w:val="0"/>
+                                <w:sz w:val="18"/>
+                                <w:szCs w:val="18"/>
+                                <w:u w:val="single"/>
+                                <w:lang w:eastAsia="zh-CN"/>
+                              </w:rPr>
+                            </w:pPr>
+                            <w:r>
+                              <w:rPr>
+                                <w:rFonts w:hint="eastAsia" w:ascii="Verdana" w:hAnsi="Verdana" w:cs="Verdana"/>
+                                <w:b w:val="0"/>
+                                <w:i w:val="0"/>
+                                <w:caps w:val="0"/>
+                                <w:color w:val="FF0000"/>
+                                <w:spacing w:val="0"/>
+                                <w:sz w:val="18"/>
+                                <w:szCs w:val="18"/>
+                                <w:u w:val="single"/>
+                                <w:lang w:eastAsia="zh-CN"/>
+                              </w:rPr>
+                              <w:t>星之所在网络工作室</w:t>
+                            </w:r>
                           </w:p>
                           <w:p>
                             <w:pPr>
@@ -1120,7 +1563,7 @@
           </mc:Choice>
           <mc:Fallback>
             <w:pict>
-              <v:rect id="文本框 2" o:spid="_x0000_s1026" o:spt="1" style="position:absolute;left:0pt;margin-left:184.5pt;margin-top:0pt;height:536.95pt;width:367.4pt;z-index:251659264;mso-width-relative:page;mso-height-relative:page;" fillcolor="#FFFFFF" filled="t" stroked="f" coordsize="21600,21600" o:gfxdata="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">
+              <v:rect id="文本框 2" o:spid="_x0000_s1026" o:spt="1" style="position:absolute;left:0pt;margin-left:184.5pt;margin-top:0pt;height:754.3pt;width:367.4pt;z-index:251659264;mso-width-relative:page;mso-height-relative:page;" fillcolor="#FFFFFF" filled="t" stroked="f" coordsize="21600,21600" o:gfxdata="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">
                 <v:fill on="t" focussize="0,0"/>
                 <v:stroke on="f" joinstyle="miter"/>
                 <v:imagedata o:title=""/>
@@ -1191,9 +1634,9 @@
                           <w:rFonts w:hint="eastAsia" w:ascii="宋体" w:hAnsi="宋体"/>
                           <w:sz w:val="24"/>
                           <w:szCs w:val="24"/>
-                          <w:lang w:val="en-US" w:eastAsia="zh-CN"/>
-                        </w:rPr>
-                        <w:t>西安</w:t>
+                          <w:lang w:eastAsia="zh-CN"/>
+                        </w:rPr>
+                        <w:t>厦门</w:t>
                       </w:r>
                       <w:r>
                         <w:rPr>
@@ -1246,7 +1689,7 @@
                       </w:r>
                       <w:r>
                         <w:rPr>
-                          <w:rStyle w:val="5"/>
+                          <w:rStyle w:val="8"/>
                           <w:rFonts w:hint="eastAsia" w:ascii="宋体" w:hAnsi="宋体"/>
                           <w:sz w:val="24"/>
                           <w:szCs w:val="24"/>
@@ -1255,7 +1698,7 @@
                       </w:r>
                       <w:r>
                         <w:rPr>
-                          <w:rStyle w:val="5"/>
+                          <w:rStyle w:val="8"/>
                           <w:rFonts w:ascii="宋体" w:hAnsi="宋体"/>
                           <w:sz w:val="24"/>
                           <w:szCs w:val="24"/>
@@ -1276,18 +1719,28 @@
                         <w:spacing w:line="300" w:lineRule="auto"/>
                         <w:ind w:firstLine="120" w:firstLineChars="50"/>
                         <w:rPr>
-                          <w:rFonts w:hint="eastAsia" w:ascii="宋体" w:hAnsi="宋体"/>
-                          <w:sz w:val="24"/>
-                          <w:szCs w:val="24"/>
-                        </w:rPr>
-                      </w:pPr>
-                      <w:r>
-                        <w:rPr>
-                          <w:rFonts w:hint="eastAsia" w:ascii="宋体" w:hAnsi="宋体"/>
-                          <w:sz w:val="24"/>
-                          <w:szCs w:val="24"/>
-                        </w:rPr>
-                        <w:t>QQ：610224140            兴趣爱好：读史，打羽毛球</w:t>
+                          <w:rFonts w:hint="default" w:ascii="宋体" w:hAnsi="宋体" w:eastAsia="宋体"/>
+                          <w:sz w:val="24"/>
+                          <w:szCs w:val="24"/>
+                          <w:lang w:val="en-US" w:eastAsia="zh-CN"/>
+                        </w:rPr>
+                      </w:pPr>
+                      <w:r>
+                        <w:rPr>
+                          <w:rFonts w:hint="eastAsia" w:ascii="宋体" w:hAnsi="宋体"/>
+                          <w:sz w:val="24"/>
+                          <w:szCs w:val="24"/>
+                        </w:rPr>
+                        <w:t>QQ：610224140            兴趣爱好：</w:t>
+                      </w:r>
+                      <w:r>
+                        <w:rPr>
+                          <w:rFonts w:hint="eastAsia" w:ascii="宋体" w:hAnsi="宋体"/>
+                          <w:sz w:val="24"/>
+                          <w:szCs w:val="24"/>
+                          <w:lang w:val="en-US" w:eastAsia="zh-CN"/>
+                        </w:rPr>
+                        <w:t>读书看报,研究技术</w:t>
                       </w:r>
                     </w:p>
                     <w:p>
@@ -1333,8 +1786,8 @@
                     </w:p>
                     <w:p>
                       <w:pPr>
-                        <w:spacing w:line="300" w:lineRule="auto"/>
-                        <w:ind w:firstLine="120" w:firstLineChars="50"/>
+                        <w:spacing w:line="240" w:lineRule="auto"/>
+                        <w:ind w:firstLine="0" w:firstLineChars="0"/>
                         <w:rPr>
                           <w:rFonts w:ascii="黑体" w:hAnsi="黑体" w:eastAsia="黑体"/>
                           <w:b/>
@@ -1616,6 +2069,17 @@
                         </w:rPr>
                         <w:t>页面设计。</w:t>
                       </w:r>
+                    </w:p>
+                    <w:p>
+                      <w:pPr>
+                        <w:spacing w:line="300" w:lineRule="auto"/>
+                        <w:ind w:left="120" w:leftChars="57"/>
+                        <w:rPr>
+                          <w:rFonts w:hint="eastAsia" w:ascii="宋体" w:hAnsi="宋体"/>
+                          <w:sz w:val="24"/>
+                          <w:szCs w:val="24"/>
+                        </w:rPr>
+                      </w:pPr>
                     </w:p>
                     <w:p>
                       <w:pPr>
@@ -1703,7 +2167,7 @@
                             </w14:solidFill>
                           </w14:textFill>
                         </w:rPr>
-                        <w:t>月 至 2015年</w:t>
+                        <w:t>月 至 201</w:t>
                       </w:r>
                       <w:r>
                         <w:rPr>
@@ -1718,7 +2182,7 @@
                             </w14:solidFill>
                           </w14:textFill>
                         </w:rPr>
-                        <w:t>10</w:t>
+                        <w:t>8</w:t>
                       </w:r>
                       <w:r>
                         <w:rPr>
@@ -1732,38 +2196,7 @@
                             </w14:solidFill>
                           </w14:textFill>
                         </w:rPr>
-                        <w:t xml:space="preserve">月 </w:t>
-                      </w:r>
-                    </w:p>
-                    <w:p>
-                      <w:pPr>
-                        <w:spacing w:line="300" w:lineRule="auto"/>
-                        <w:ind w:firstLine="120" w:firstLineChars="50"/>
-                        <w:rPr>
-                          <w:rFonts w:hint="eastAsia" w:ascii="宋体" w:hAnsi="宋体"/>
-                          <w:color w:val="000000" w:themeColor="text1"/>
-                          <w:sz w:val="24"/>
-                          <w:szCs w:val="24"/>
-                          <w14:textFill>
-                            <w14:solidFill>
-                              <w14:schemeClr w14:val="tx1"/>
-                            </w14:solidFill>
-                          </w14:textFill>
-                        </w:rPr>
-                      </w:pPr>
-                      <w:r>
-                        <w:rPr>
-                          <w:rFonts w:hint="eastAsia" w:ascii="宋体" w:hAnsi="宋体"/>
-                          <w:color w:val="000000" w:themeColor="text1"/>
-                          <w:sz w:val="24"/>
-                          <w:szCs w:val="24"/>
-                          <w14:textFill>
-                            <w14:solidFill>
-                              <w14:schemeClr w14:val="tx1"/>
-                            </w14:solidFill>
-                          </w14:textFill>
-                        </w:rPr>
-                        <w:t>单位：</w:t>
+                        <w:t>年</w:t>
                       </w:r>
                       <w:r>
                         <w:rPr>
@@ -1778,7 +2211,67 @@
                             </w14:solidFill>
                           </w14:textFill>
                         </w:rPr>
-                        <w:t>厦门大夏国际投资管理有限公司</w:t>
+                        <w:t>3</w:t>
+                      </w:r>
+                      <w:r>
+                        <w:rPr>
+                          <w:rFonts w:hint="eastAsia" w:ascii="宋体" w:hAnsi="宋体"/>
+                          <w:color w:val="000000" w:themeColor="text1"/>
+                          <w:sz w:val="24"/>
+                          <w:szCs w:val="24"/>
+                          <w14:textFill>
+                            <w14:solidFill>
+                              <w14:schemeClr w14:val="tx1"/>
+                            </w14:solidFill>
+                          </w14:textFill>
+                        </w:rPr>
+                        <w:t xml:space="preserve">月 </w:t>
+                      </w:r>
+                    </w:p>
+                    <w:p>
+                      <w:pPr>
+                        <w:spacing w:line="300" w:lineRule="auto"/>
+                        <w:ind w:firstLine="120" w:firstLineChars="50"/>
+                        <w:rPr>
+                          <w:rFonts w:hint="eastAsia" w:ascii="宋体" w:hAnsi="宋体"/>
+                          <w:color w:val="000000" w:themeColor="text1"/>
+                          <w:sz w:val="24"/>
+                          <w:szCs w:val="24"/>
+                          <w14:textFill>
+                            <w14:solidFill>
+                              <w14:schemeClr w14:val="tx1"/>
+                            </w14:solidFill>
+                          </w14:textFill>
+                        </w:rPr>
+                      </w:pPr>
+                      <w:r>
+                        <w:rPr>
+                          <w:rFonts w:hint="eastAsia" w:ascii="宋体" w:hAnsi="宋体"/>
+                          <w:color w:val="000000" w:themeColor="text1"/>
+                          <w:sz w:val="24"/>
+                          <w:szCs w:val="24"/>
+                          <w14:textFill>
+                            <w14:solidFill>
+                              <w14:schemeClr w14:val="tx1"/>
+                            </w14:solidFill>
+                          </w14:textFill>
+                        </w:rPr>
+                        <w:t>单位：</w:t>
+                      </w:r>
+                      <w:r>
+                        <w:rPr>
+                          <w:rFonts w:hint="eastAsia" w:ascii="宋体" w:hAnsi="宋体"/>
+                          <w:color w:val="000000" w:themeColor="text1"/>
+                          <w:sz w:val="24"/>
+                          <w:szCs w:val="24"/>
+                          <w:lang w:eastAsia="zh-CN"/>
+                          <w14:textFill>
+                            <w14:solidFill>
+                              <w14:schemeClr w14:val="tx1"/>
+                            </w14:solidFill>
+                          </w14:textFill>
+                        </w:rPr>
+                        <w:t>西安盈谷网络科技有限公司</w:t>
                       </w:r>
                     </w:p>
                     <w:p>
@@ -1833,6 +2326,83 @@
                         <w:spacing w:line="300" w:lineRule="auto"/>
                         <w:ind w:firstLine="120" w:firstLineChars="50"/>
                         <w:rPr>
+                          <w:rFonts w:hint="default" w:ascii="宋体" w:hAnsi="宋体"/>
+                          <w:sz w:val="24"/>
+                          <w:szCs w:val="24"/>
+                          <w:lang w:val="en-US" w:eastAsia="zh-CN"/>
+                        </w:rPr>
+                      </w:pPr>
+                      <w:r>
+                        <w:rPr>
+                          <w:rFonts w:hint="eastAsia" w:ascii="宋体" w:hAnsi="宋体"/>
+                          <w:sz w:val="24"/>
+                          <w:szCs w:val="24"/>
+                        </w:rPr>
+                        <w:t>职责描述：</w:t>
+                      </w:r>
+                      <w:r>
+                        <w:rPr>
+                          <w:rFonts w:hint="eastAsia" w:ascii="宋体" w:hAnsi="宋体"/>
+                          <w:sz w:val="24"/>
+                          <w:szCs w:val="24"/>
+                          <w:lang w:eastAsia="zh-CN"/>
+                        </w:rPr>
+                        <w:t>负责公司旗下医真云影像</w:t>
+                      </w:r>
+                      <w:r>
+                        <w:rPr>
+                          <w:rFonts w:hint="eastAsia" w:ascii="宋体" w:hAnsi="宋体"/>
+                          <w:sz w:val="24"/>
+                          <w:szCs w:val="24"/>
+                          <w:lang w:val="en-US" w:eastAsia="zh-CN"/>
+                        </w:rPr>
+                        <w:t>h5的项目,主要负责底层API的封装,提供工具库以及移动端影像操作兼容</w:t>
+                      </w:r>
+                    </w:p>
+                    <w:p>
+                      <w:pPr>
+                        <w:spacing w:line="300" w:lineRule="auto"/>
+                        <w:ind w:firstLine="120" w:firstLineChars="50"/>
+                        <w:rPr>
+                          <w:rFonts w:hint="eastAsia" w:ascii="宋体" w:hAnsi="宋体"/>
+                          <w:sz w:val="24"/>
+                          <w:szCs w:val="24"/>
+                          <w:lang w:val="en-US" w:eastAsia="zh-CN"/>
+                        </w:rPr>
+                      </w:pPr>
+                    </w:p>
+                    <w:p>
+                      <w:pPr>
+                        <w:spacing w:line="300" w:lineRule="auto"/>
+                        <w:ind w:firstLine="120" w:firstLineChars="50"/>
+                        <w:rPr>
+                          <w:rFonts w:ascii="宋体" w:hAnsi="宋体"/>
+                          <w:color w:val="000000" w:themeColor="text1"/>
+                          <w:sz w:val="24"/>
+                          <w:szCs w:val="24"/>
+                          <w14:textFill>
+                            <w14:solidFill>
+                              <w14:schemeClr w14:val="tx1"/>
+                            </w14:solidFill>
+                          </w14:textFill>
+                        </w:rPr>
+                      </w:pPr>
+                      <w:r>
+                        <w:rPr>
+                          <w:rFonts w:hint="eastAsia" w:ascii="宋体" w:hAnsi="宋体"/>
+                          <w:color w:val="000000" w:themeColor="text1"/>
+                          <w:sz w:val="24"/>
+                          <w:szCs w:val="24"/>
+                          <w14:textFill>
+                            <w14:solidFill>
+                              <w14:schemeClr w14:val="tx1"/>
+                            </w14:solidFill>
+                          </w14:textFill>
+                        </w:rPr>
+                        <w:t>时间：201</w:t>
+                      </w:r>
+                      <w:r>
+                        <w:rPr>
                           <w:rFonts w:hint="eastAsia" w:ascii="宋体" w:hAnsi="宋体"/>
                           <w:color w:val="000000" w:themeColor="text1"/>
                           <w:sz w:val="24"/>
@@ -1844,15 +2414,273 @@
                             </w14:solidFill>
                           </w14:textFill>
                         </w:rPr>
-                      </w:pPr>
-                      <w:r>
-                        <w:rPr>
-                          <w:rFonts w:hint="eastAsia" w:ascii="宋体" w:hAnsi="宋体"/>
-                          <w:sz w:val="24"/>
-                          <w:szCs w:val="24"/>
-                        </w:rPr>
-                        <w:t>职责描述：o2o.sszjw.cn/h5/storeList/webpage/index.html</w:t>
-                      </w:r>
+                        <w:t>8</w:t>
+                      </w:r>
+                      <w:r>
+                        <w:rPr>
+                          <w:rFonts w:hint="eastAsia" w:ascii="宋体" w:hAnsi="宋体"/>
+                          <w:color w:val="000000" w:themeColor="text1"/>
+                          <w:sz w:val="24"/>
+                          <w:szCs w:val="24"/>
+                          <w14:textFill>
+                            <w14:solidFill>
+                              <w14:schemeClr w14:val="tx1"/>
+                            </w14:solidFill>
+                          </w14:textFill>
+                        </w:rPr>
+                        <w:t>年</w:t>
+                      </w:r>
+                      <w:r>
+                        <w:rPr>
+                          <w:rFonts w:hint="eastAsia" w:ascii="宋体" w:hAnsi="宋体"/>
+                          <w:color w:val="000000" w:themeColor="text1"/>
+                          <w:sz w:val="24"/>
+                          <w:szCs w:val="24"/>
+                          <w:lang w:val="en-US" w:eastAsia="zh-CN"/>
+                          <w14:textFill>
+                            <w14:solidFill>
+                              <w14:schemeClr w14:val="tx1"/>
+                            </w14:solidFill>
+                          </w14:textFill>
+                        </w:rPr>
+                        <w:t>4</w:t>
+                      </w:r>
+                      <w:r>
+                        <w:rPr>
+                          <w:rFonts w:hint="eastAsia" w:ascii="宋体" w:hAnsi="宋体"/>
+                          <w:color w:val="000000" w:themeColor="text1"/>
+                          <w:sz w:val="24"/>
+                          <w:szCs w:val="24"/>
+                          <w14:textFill>
+                            <w14:solidFill>
+                              <w14:schemeClr w14:val="tx1"/>
+                            </w14:solidFill>
+                          </w14:textFill>
+                        </w:rPr>
+                        <w:t>月 至 20</w:t>
+                      </w:r>
+                      <w:r>
+                        <w:rPr>
+                          <w:rFonts w:hint="eastAsia" w:ascii="宋体" w:hAnsi="宋体"/>
+                          <w:color w:val="000000" w:themeColor="text1"/>
+                          <w:sz w:val="24"/>
+                          <w:szCs w:val="24"/>
+                          <w:lang w:val="en-US" w:eastAsia="zh-CN"/>
+                          <w14:textFill>
+                            <w14:solidFill>
+                              <w14:schemeClr w14:val="tx1"/>
+                            </w14:solidFill>
+                          </w14:textFill>
+                        </w:rPr>
+                        <w:t>21</w:t>
+                      </w:r>
+                      <w:r>
+                        <w:rPr>
+                          <w:rFonts w:hint="eastAsia" w:ascii="宋体" w:hAnsi="宋体"/>
+                          <w:color w:val="000000" w:themeColor="text1"/>
+                          <w:sz w:val="24"/>
+                          <w:szCs w:val="24"/>
+                          <w14:textFill>
+                            <w14:solidFill>
+                              <w14:schemeClr w14:val="tx1"/>
+                            </w14:solidFill>
+                          </w14:textFill>
+                        </w:rPr>
+                        <w:t>年</w:t>
+                      </w:r>
+                      <w:r>
+                        <w:rPr>
+                          <w:rFonts w:hint="eastAsia" w:ascii="宋体" w:hAnsi="宋体"/>
+                          <w:color w:val="000000" w:themeColor="text1"/>
+                          <w:sz w:val="24"/>
+                          <w:szCs w:val="24"/>
+                          <w:lang w:val="en-US" w:eastAsia="zh-CN"/>
+                          <w14:textFill>
+                            <w14:solidFill>
+                              <w14:schemeClr w14:val="tx1"/>
+                            </w14:solidFill>
+                          </w14:textFill>
+                        </w:rPr>
+                        <w:t>3</w:t>
+                      </w:r>
+                      <w:r>
+                        <w:rPr>
+                          <w:rFonts w:hint="eastAsia" w:ascii="宋体" w:hAnsi="宋体"/>
+                          <w:color w:val="000000" w:themeColor="text1"/>
+                          <w:sz w:val="24"/>
+                          <w:szCs w:val="24"/>
+                          <w14:textFill>
+                            <w14:solidFill>
+                              <w14:schemeClr w14:val="tx1"/>
+                            </w14:solidFill>
+                          </w14:textFill>
+                        </w:rPr>
+                        <w:t xml:space="preserve">月 </w:t>
+                      </w:r>
+                    </w:p>
+                    <w:p>
+                      <w:pPr>
+                        <w:spacing w:line="300" w:lineRule="auto"/>
+                        <w:ind w:firstLine="120" w:firstLineChars="50"/>
+                        <w:rPr>
+                          <w:rFonts w:hint="eastAsia" w:ascii="宋体" w:hAnsi="宋体"/>
+                          <w:color w:val="000000" w:themeColor="text1"/>
+                          <w:sz w:val="24"/>
+                          <w:szCs w:val="24"/>
+                          <w14:textFill>
+                            <w14:solidFill>
+                              <w14:schemeClr w14:val="tx1"/>
+                            </w14:solidFill>
+                          </w14:textFill>
+                        </w:rPr>
+                      </w:pPr>
+                      <w:r>
+                        <w:rPr>
+                          <w:rFonts w:hint="eastAsia" w:ascii="宋体" w:hAnsi="宋体"/>
+                          <w:color w:val="000000" w:themeColor="text1"/>
+                          <w:sz w:val="24"/>
+                          <w:szCs w:val="24"/>
+                          <w14:textFill>
+                            <w14:solidFill>
+                              <w14:schemeClr w14:val="tx1"/>
+                            </w14:solidFill>
+                          </w14:textFill>
+                        </w:rPr>
+                        <w:t>单位：</w:t>
+                      </w:r>
+                      <w:r>
+                        <w:rPr>
+                          <w:rFonts w:hint="eastAsia" w:ascii="宋体" w:hAnsi="宋体"/>
+                          <w:color w:val="000000" w:themeColor="text1"/>
+                          <w:sz w:val="24"/>
+                          <w:szCs w:val="24"/>
+                          <w:lang w:val="en-US" w:eastAsia="zh-CN"/>
+                          <w14:textFill>
+                            <w14:solidFill>
+                              <w14:schemeClr w14:val="tx1"/>
+                            </w14:solidFill>
+                          </w14:textFill>
+                        </w:rPr>
+                        <w:t>厦门碧斯诺兰实业发展</w:t>
+                      </w:r>
+                      <w:r>
+                        <w:rPr>
+                          <w:rFonts w:hint="eastAsia" w:ascii="宋体" w:hAnsi="宋体"/>
+                          <w:color w:val="000000" w:themeColor="text1"/>
+                          <w:sz w:val="24"/>
+                          <w:szCs w:val="24"/>
+                          <w:lang w:eastAsia="zh-CN"/>
+                          <w14:textFill>
+                            <w14:solidFill>
+                              <w14:schemeClr w14:val="tx1"/>
+                            </w14:solidFill>
+                          </w14:textFill>
+                        </w:rPr>
+                        <w:t>有限公司</w:t>
+                      </w:r>
+                    </w:p>
+                    <w:p>
+                      <w:pPr>
+                        <w:spacing w:line="300" w:lineRule="auto"/>
+                        <w:ind w:firstLine="120" w:firstLineChars="50"/>
+                        <w:rPr>
+                          <w:rFonts w:hint="default" w:ascii="宋体" w:hAnsi="宋体" w:eastAsia="宋体"/>
+                          <w:color w:val="000000" w:themeColor="text1"/>
+                          <w:sz w:val="24"/>
+                          <w:szCs w:val="24"/>
+                          <w:lang w:val="en-US" w:eastAsia="zh-CN"/>
+                          <w14:textFill>
+                            <w14:solidFill>
+                              <w14:schemeClr w14:val="tx1"/>
+                            </w14:solidFill>
+                          </w14:textFill>
+                        </w:rPr>
+                      </w:pPr>
+                      <w:r>
+                        <w:rPr>
+                          <w:rFonts w:hint="eastAsia" w:ascii="宋体" w:hAnsi="宋体"/>
+                          <w:color w:val="000000" w:themeColor="text1"/>
+                          <w:sz w:val="24"/>
+                          <w:szCs w:val="24"/>
+                          <w14:textFill>
+                            <w14:solidFill>
+                              <w14:schemeClr w14:val="tx1"/>
+                            </w14:solidFill>
+                          </w14:textFill>
+                        </w:rPr>
+                        <w:t>工作性质：</w:t>
+                      </w:r>
+                      <w:r>
+                        <w:rPr>
+                          <w:rFonts w:hint="eastAsia" w:ascii="宋体" w:hAnsi="宋体"/>
+                          <w:color w:val="000000" w:themeColor="text1"/>
+                          <w:sz w:val="24"/>
+                          <w:szCs w:val="24"/>
+                          <w:lang w:val="en-US" w:eastAsia="zh-CN"/>
+                          <w14:textFill>
+                            <w14:solidFill>
+                              <w14:schemeClr w14:val="tx1"/>
+                            </w14:solidFill>
+                          </w14:textFill>
+                        </w:rPr>
+                        <w:t>高级H5工程师</w:t>
+                      </w:r>
+                    </w:p>
+                    <w:p>
+                      <w:pPr>
+                        <w:spacing w:line="300" w:lineRule="auto"/>
+                        <w:ind w:firstLine="120" w:firstLineChars="50"/>
+                        <w:rPr>
+                          <w:rFonts w:hint="default" w:ascii="宋体" w:hAnsi="宋体"/>
+                          <w:color w:val="000000" w:themeColor="text1"/>
+                          <w:sz w:val="24"/>
+                          <w:szCs w:val="24"/>
+                          <w:lang w:val="en-US" w:eastAsia="zh-CN"/>
+                          <w14:textFill>
+                            <w14:solidFill>
+                              <w14:schemeClr w14:val="tx1"/>
+                            </w14:solidFill>
+                          </w14:textFill>
+                        </w:rPr>
+                      </w:pPr>
+                      <w:r>
+                        <w:rPr>
+                          <w:rFonts w:hint="eastAsia" w:ascii="宋体" w:hAnsi="宋体"/>
+                          <w:sz w:val="24"/>
+                          <w:szCs w:val="24"/>
+                        </w:rPr>
+                        <w:t>职责描述：</w:t>
+                      </w:r>
+                      <w:r>
+                        <w:rPr>
+                          <w:rFonts w:hint="eastAsia" w:ascii="宋体" w:hAnsi="宋体"/>
+                          <w:sz w:val="24"/>
+                          <w:szCs w:val="24"/>
+                          <w:lang w:eastAsia="zh-CN"/>
+                        </w:rPr>
+                        <w:t>负责公司旗下</w:t>
+                      </w:r>
+                      <w:r>
+                        <w:rPr>
+                          <w:rFonts w:hint="eastAsia" w:ascii="宋体" w:hAnsi="宋体"/>
+                          <w:sz w:val="24"/>
+                          <w:szCs w:val="24"/>
+                          <w:lang w:val="en-US" w:eastAsia="zh-CN"/>
+                        </w:rPr>
+                        <w:t>碧选APP, 碧选直播,完美大使等项目的开发和架构, 主要使用vue全栈以及跨平台方案UNI-APP</w:t>
+                      </w:r>
+                    </w:p>
+                    <w:p>
+                      <w:pPr>
+                        <w:spacing w:line="300" w:lineRule="auto"/>
+                        <w:ind w:firstLine="120" w:firstLineChars="50"/>
+                        <w:rPr>
+                          <w:rFonts w:hint="eastAsia" w:ascii="宋体" w:hAnsi="宋体"/>
+                          <w:sz w:val="24"/>
+                          <w:szCs w:val="24"/>
+                          <w:lang w:val="en-US" w:eastAsia="zh-CN"/>
+                        </w:rPr>
+                      </w:pPr>
                     </w:p>
                     <w:p>
                       <w:pPr>
@@ -1874,139 +2702,49 @@
                         </w:rPr>
                         <w:t>作品展示</w:t>
                       </w:r>
-                    </w:p>
-                    <w:p>
-                      <w:pPr>
-                        <w:spacing w:line="300" w:lineRule="auto"/>
-                        <w:rPr>
-                          <w:rFonts w:hint="eastAsia" w:ascii="宋体" w:hAnsi="宋体"/>
-                          <w:sz w:val="24"/>
-                          <w:szCs w:val="24"/>
+                      <w:r>
+                        <w:rPr>
+                          <w:rFonts w:hint="eastAsia" w:ascii="黑体" w:hAnsi="黑体" w:eastAsia="黑体"/>
+                          <w:b/>
+                          <w:spacing w:val="20"/>
+                          <w:sz w:val="32"/>
+                          <w:szCs w:val="32"/>
                           <w:lang w:val="en-US" w:eastAsia="zh-CN"/>
                         </w:rPr>
-                      </w:pPr>
-                      <w:r>
-                        <w:rPr>
-                          <w:rFonts w:hint="eastAsia" w:ascii="宋体" w:hAnsi="宋体"/>
-                          <w:sz w:val="24"/>
-                          <w:szCs w:val="24"/>
-                        </w:rPr>
-                        <w:t xml:space="preserve"> </w:t>
-                      </w:r>
-                      <w:r>
-                        <w:rPr>
-                          <w:rFonts w:hint="eastAsia" w:ascii="宋体" w:hAnsi="宋体"/>
+                        <w:t xml:space="preserve">        </w:t>
+                      </w:r>
+                      <w:r>
+                        <w:rPr>
+                          <w:rFonts w:hint="eastAsia" w:ascii="黑体" w:hAnsi="黑体" w:eastAsia="黑体"/>
+                          <w:b/>
+                          <w:spacing w:val="20"/>
                           <w:sz w:val="24"/>
                           <w:szCs w:val="24"/>
                           <w:lang w:val="en-US" w:eastAsia="zh-CN"/>
                         </w:rPr>
-                        <w:t>个人设计作品页：</w:t>
-                      </w:r>
-                    </w:p>
-                    <w:p>
-                      <w:pPr>
-                        <w:spacing w:line="300" w:lineRule="auto"/>
-                        <w:rPr>
-                          <w:rFonts w:ascii="宋体" w:hAnsi="宋体"/>
-                          <w:sz w:val="24"/>
-                          <w:szCs w:val="24"/>
-                        </w:rPr>
-                      </w:pPr>
-                      <w:r>
-                        <w:rPr>
-                          <w:rFonts w:ascii="Verdana" w:hAnsi="Verdana" w:eastAsia="宋体" w:cs="Verdana"/>
-                          <w:b w:val="0"/>
-                          <w:i w:val="0"/>
-                          <w:caps w:val="0"/>
-                          <w:color w:val="FF0000"/>
-                          <w:spacing w:val="0"/>
-                          <w:sz w:val="18"/>
-                          <w:szCs w:val="18"/>
-                          <w:u w:val="single"/>
-                        </w:rPr>
-                        <w:fldChar w:fldCharType="begin"/>
-                      </w:r>
-                      <w:r>
-                        <w:rPr>
-                          <w:rFonts w:ascii="Verdana" w:hAnsi="Verdana" w:eastAsia="宋体" w:cs="Verdana"/>
-                          <w:b w:val="0"/>
-                          <w:i w:val="0"/>
-                          <w:caps w:val="0"/>
-                          <w:color w:val="FF0000"/>
-                          <w:spacing w:val="0"/>
-                          <w:sz w:val="18"/>
-                          <w:szCs w:val="18"/>
-                          <w:u w:val="single"/>
-                        </w:rPr>
-                        <w:instrText xml:space="preserve"> HYPERLINK "http://xn--http-9n6fv9zms3ep2vbmfn//www.zcool.com.cn/u/13731015" \t "http://www.xmrc.com.cn/net/talent/_blank" </w:instrText>
-                      </w:r>
-                      <w:r>
-                        <w:rPr>
-                          <w:rFonts w:ascii="Verdana" w:hAnsi="Verdana" w:eastAsia="宋体" w:cs="Verdana"/>
-                          <w:b w:val="0"/>
-                          <w:i w:val="0"/>
-                          <w:caps w:val="0"/>
-                          <w:color w:val="FF0000"/>
-                          <w:spacing w:val="0"/>
-                          <w:sz w:val="18"/>
-                          <w:szCs w:val="18"/>
-                          <w:u w:val="single"/>
-                        </w:rPr>
-                        <w:fldChar w:fldCharType="separate"/>
-                      </w:r>
-                      <w:r>
-                        <w:rPr>
-                          <w:rStyle w:val="4"/>
-                          <w:rFonts w:hint="default" w:ascii="Verdana" w:hAnsi="Verdana" w:eastAsia="宋体" w:cs="Verdana"/>
-                          <w:b w:val="0"/>
-                          <w:i w:val="0"/>
-                          <w:caps w:val="0"/>
-                          <w:color w:val="FF0000"/>
-                          <w:spacing w:val="0"/>
-                          <w:sz w:val="18"/>
-                          <w:szCs w:val="18"/>
-                          <w:u w:val="single"/>
-                        </w:rPr>
-                        <w:t>http://www.zcool.com.cn/u/13731015</w:t>
-                      </w:r>
-                      <w:r>
-                        <w:rPr>
-                          <w:rFonts w:hint="default" w:ascii="Verdana" w:hAnsi="Verdana" w:eastAsia="宋体" w:cs="Verdana"/>
-                          <w:b w:val="0"/>
-                          <w:i w:val="0"/>
-                          <w:caps w:val="0"/>
-                          <w:color w:val="FF0000"/>
-                          <w:spacing w:val="0"/>
-                          <w:sz w:val="18"/>
-                          <w:szCs w:val="18"/>
-                          <w:u w:val="single"/>
-                        </w:rPr>
-                        <w:fldChar w:fldCharType="end"/>
-                      </w:r>
-                    </w:p>
-                    <w:p>
-                      <w:pPr>
-                        <w:spacing w:line="300" w:lineRule="auto"/>
-                        <w:rPr>
-                          <w:rFonts w:hint="eastAsia" w:ascii="宋体" w:hAnsi="宋体"/>
-                          <w:sz w:val="24"/>
-                          <w:szCs w:val="24"/>
-                          <w:lang w:val="en-US" w:eastAsia="zh-CN"/>
-                        </w:rPr>
-                      </w:pPr>
-                      <w:r>
-                        <w:rPr>
-                          <w:rFonts w:hint="eastAsia" w:ascii="宋体" w:hAnsi="宋体"/>
-                          <w:sz w:val="24"/>
-                          <w:szCs w:val="24"/>
-                          <w:lang w:val="en-US" w:eastAsia="zh-CN"/>
-                        </w:rPr>
-                        <w:t xml:space="preserve"> Git个人静态站介绍：</w:t>
-                      </w:r>
-                    </w:p>
-                    <w:p>
-                      <w:pPr>
-                        <w:spacing w:line="300" w:lineRule="auto"/>
+                        <w:t>线上简历请扫二维码</w:t>
+                      </w:r>
+                    </w:p>
+                    <w:p>
+                      <w:pPr>
+                        <w:keepNext w:val="0"/>
+                        <w:keepLines w:val="0"/>
+                        <w:pageBreakBefore w:val="0"/>
+                        <w:widowControl w:val="0"/>
+                        <w:kinsoku/>
+                        <w:wordWrap/>
+                        <w:overflowPunct/>
+                        <w:topLinePunct w:val="0"/>
+                        <w:autoSpaceDE/>
+                        <w:autoSpaceDN/>
+                        <w:bidi w:val="0"/>
+                        <w:adjustRightInd/>
+                        <w:snapToGrid/>
+                        <w:spacing w:line="240" w:lineRule="auto"/>
+                        <w:ind w:left="0" w:leftChars="0" w:right="0" w:rightChars="0" w:firstLine="0" w:firstLineChars="0"/>
+                        <w:jc w:val="both"/>
+                        <w:textAlignment w:val="auto"/>
+                        <w:outlineLvl w:val="9"/>
                         <w:rPr>
                           <w:rFonts w:hint="eastAsia" w:ascii="Verdana" w:hAnsi="Verdana" w:eastAsia="宋体" w:cs="Verdana"/>
                           <w:b w:val="0"/>
@@ -2021,6 +2759,78 @@
                       </w:pPr>
                       <w:r>
                         <w:rPr>
+                          <w:rFonts w:hint="eastAsia" w:ascii="宋体" w:hAnsi="宋体"/>
+                          <w:sz w:val="24"/>
+                          <w:szCs w:val="24"/>
+                        </w:rPr>
+                        <w:t xml:space="preserve"> </w:t>
+                      </w:r>
+                    </w:p>
+                    <w:p>
+                      <w:pPr>
+                        <w:keepNext w:val="0"/>
+                        <w:keepLines w:val="0"/>
+                        <w:pageBreakBefore w:val="0"/>
+                        <w:widowControl w:val="0"/>
+                        <w:kinsoku/>
+                        <w:wordWrap/>
+                        <w:overflowPunct/>
+                        <w:topLinePunct w:val="0"/>
+                        <w:autoSpaceDE/>
+                        <w:autoSpaceDN/>
+                        <w:bidi w:val="0"/>
+                        <w:adjustRightInd/>
+                        <w:snapToGrid/>
+                        <w:spacing w:line="240" w:lineRule="auto"/>
+                        <w:ind w:left="0" w:leftChars="0" w:right="0" w:rightChars="0" w:firstLine="0" w:firstLineChars="0"/>
+                        <w:jc w:val="both"/>
+                        <w:textAlignment w:val="auto"/>
+                        <w:outlineLvl w:val="9"/>
+                        <w:rPr>
+                          <w:rFonts w:hint="eastAsia" w:ascii="宋体" w:hAnsi="宋体"/>
+                          <w:sz w:val="24"/>
+                          <w:szCs w:val="24"/>
+                          <w:lang w:val="en-US" w:eastAsia="zh-CN"/>
+                        </w:rPr>
+                      </w:pPr>
+                      <w:r>
+                        <w:rPr>
+                          <w:rFonts w:hint="eastAsia" w:ascii="宋体" w:hAnsi="宋体"/>
+                          <w:sz w:val="24"/>
+                          <w:szCs w:val="24"/>
+                          <w:lang w:val="en-US" w:eastAsia="zh-CN"/>
+                        </w:rPr>
+                        <w:t>GitHub地址：</w:t>
+                      </w:r>
+                    </w:p>
+                    <w:p>
+                      <w:pPr>
+                        <w:keepNext w:val="0"/>
+                        <w:keepLines w:val="0"/>
+                        <w:pageBreakBefore w:val="0"/>
+                        <w:widowControl w:val="0"/>
+                        <w:kinsoku/>
+                        <w:wordWrap/>
+                        <w:overflowPunct/>
+                        <w:topLinePunct w:val="0"/>
+                        <w:autoSpaceDE/>
+                        <w:autoSpaceDN/>
+                        <w:bidi w:val="0"/>
+                        <w:adjustRightInd/>
+                        <w:snapToGrid/>
+                        <w:spacing w:line="240" w:lineRule="auto"/>
+                        <w:ind w:left="0" w:leftChars="0" w:right="0" w:rightChars="0" w:firstLine="0" w:firstLineChars="0"/>
+                        <w:jc w:val="both"/>
+                        <w:textAlignment w:val="auto"/>
+                        <w:outlineLvl w:val="9"/>
+                        <w:rPr>
+                          <w:rFonts w:ascii="宋体" w:hAnsi="宋体"/>
+                          <w:sz w:val="24"/>
+                          <w:szCs w:val="24"/>
+                        </w:rPr>
+                      </w:pPr>
+                      <w:r>
+                        <w:rPr>
                           <w:rFonts w:hint="eastAsia" w:ascii="Verdana" w:hAnsi="Verdana" w:eastAsia="宋体" w:cs="Verdana"/>
                           <w:b w:val="0"/>
                           <w:i w:val="0"/>
@@ -2031,18 +2841,94 @@
                           <w:szCs w:val="18"/>
                           <w:u w:val="single"/>
                         </w:rPr>
-                        <w:t>https://github.com/wujikunda/myIntro</w:t>
-                      </w:r>
-                    </w:p>
-                    <w:p>
-                      <w:pPr>
-                        <w:spacing w:line="300" w:lineRule="auto"/>
-                        <w:rPr>
-                          <w:rFonts w:ascii="宋体" w:hAnsi="宋体"/>
-                          <w:sz w:val="24"/>
-                          <w:szCs w:val="24"/>
-                        </w:rPr>
-                      </w:pPr>
+                        <w:t>https://github.com/wujikunda</w:t>
+                      </w:r>
+                    </w:p>
+                    <w:p>
+                      <w:pPr>
+                        <w:keepNext w:val="0"/>
+                        <w:keepLines w:val="0"/>
+                        <w:pageBreakBefore w:val="0"/>
+                        <w:widowControl w:val="0"/>
+                        <w:kinsoku/>
+                        <w:wordWrap/>
+                        <w:overflowPunct/>
+                        <w:topLinePunct w:val="0"/>
+                        <w:autoSpaceDE/>
+                        <w:autoSpaceDN/>
+                        <w:bidi w:val="0"/>
+                        <w:adjustRightInd/>
+                        <w:snapToGrid/>
+                        <w:spacing w:line="240" w:lineRule="auto"/>
+                        <w:ind w:left="0" w:leftChars="0" w:right="0" w:rightChars="0" w:firstLine="0" w:firstLineChars="0"/>
+                        <w:jc w:val="both"/>
+                        <w:textAlignment w:val="auto"/>
+                        <w:outlineLvl w:val="9"/>
+                        <w:rPr>
+                          <w:rFonts w:hint="eastAsia" w:ascii="宋体" w:hAnsi="宋体"/>
+                          <w:sz w:val="24"/>
+                          <w:szCs w:val="24"/>
+                          <w:lang w:val="en-US" w:eastAsia="zh-CN"/>
+                        </w:rPr>
+                      </w:pPr>
+                      <w:r>
+                        <w:rPr>
+                          <w:rFonts w:hint="eastAsia" w:ascii="宋体" w:hAnsi="宋体"/>
+                          <w:sz w:val="24"/>
+                          <w:szCs w:val="24"/>
+                          <w:lang w:val="en-US" w:eastAsia="zh-CN"/>
+                        </w:rPr>
+                        <w:t>个人微信服务号：</w:t>
+                      </w:r>
+                    </w:p>
+                    <w:p>
+                      <w:pPr>
+                        <w:keepNext w:val="0"/>
+                        <w:keepLines w:val="0"/>
+                        <w:pageBreakBefore w:val="0"/>
+                        <w:widowControl w:val="0"/>
+                        <w:kinsoku/>
+                        <w:wordWrap/>
+                        <w:overflowPunct/>
+                        <w:topLinePunct w:val="0"/>
+                        <w:autoSpaceDE/>
+                        <w:autoSpaceDN/>
+                        <w:bidi w:val="0"/>
+                        <w:adjustRightInd/>
+                        <w:snapToGrid/>
+                        <w:spacing w:line="240" w:lineRule="auto"/>
+                        <w:ind w:left="0" w:leftChars="0" w:right="0" w:rightChars="0" w:firstLine="0" w:firstLineChars="0"/>
+                        <w:jc w:val="both"/>
+                        <w:textAlignment w:val="auto"/>
+                        <w:outlineLvl w:val="9"/>
+                        <w:rPr>
+                          <w:rFonts w:hint="eastAsia" w:ascii="Verdana" w:hAnsi="Verdana" w:eastAsia="宋体" w:cs="Verdana"/>
+                          <w:b w:val="0"/>
+                          <w:i w:val="0"/>
+                          <w:caps w:val="0"/>
+                          <w:color w:val="FF0000"/>
+                          <w:spacing w:val="0"/>
+                          <w:sz w:val="18"/>
+                          <w:szCs w:val="18"/>
+                          <w:u w:val="single"/>
+                          <w:lang w:eastAsia="zh-CN"/>
+                        </w:rPr>
+                      </w:pPr>
+                      <w:r>
+                        <w:rPr>
+                          <w:rFonts w:hint="eastAsia" w:ascii="Verdana" w:hAnsi="Verdana" w:cs="Verdana"/>
+                          <w:b w:val="0"/>
+                          <w:i w:val="0"/>
+                          <w:caps w:val="0"/>
+                          <w:color w:val="FF0000"/>
+                          <w:spacing w:val="0"/>
+                          <w:sz w:val="18"/>
+                          <w:szCs w:val="18"/>
+                          <w:u w:val="single"/>
+                          <w:lang w:eastAsia="zh-CN"/>
+                        </w:rPr>
+                        <w:t>星之所在网络工作室</w:t>
+                      </w:r>
                     </w:p>
                     <w:p>
                       <w:pPr>
@@ -2702,22 +3588,22 @@
                               <w:spacing w:before="156" w:beforeLines="50"/>
                               <w:ind w:firstLine="1100" w:firstLineChars="550"/>
                               <w:rPr>
+                                <w:rFonts w:hint="default" w:ascii="Times New Roman" w:hAnsi="Times New Roman" w:eastAsia="黑体" w:cs="Times New Roman"/>
+                                <w:color w:val="435050"/>
+                                <w:sz w:val="20"/>
+                                <w:szCs w:val="20"/>
+                                <w:lang w:val="en-US" w:eastAsia="zh-CN"/>
+                              </w:rPr>
+                            </w:pPr>
+                            <w:r>
+                              <w:rPr>
                                 <w:rFonts w:hint="eastAsia" w:ascii="Times New Roman" w:hAnsi="Times New Roman" w:eastAsia="黑体" w:cs="Times New Roman"/>
                                 <w:color w:val="435050"/>
                                 <w:sz w:val="20"/>
                                 <w:szCs w:val="20"/>
                                 <w:lang w:val="en-US" w:eastAsia="zh-CN"/>
                               </w:rPr>
-                            </w:pPr>
-                            <w:r>
-                              <w:rPr>
-                                <w:rFonts w:hint="eastAsia" w:ascii="Times New Roman" w:hAnsi="Times New Roman" w:eastAsia="黑体" w:cs="Times New Roman"/>
-                                <w:color w:val="435050"/>
-                                <w:sz w:val="20"/>
-                                <w:szCs w:val="20"/>
-                                <w:lang w:val="en-US" w:eastAsia="zh-CN"/>
-                              </w:rPr>
-                              <w:t>Html+css</w:t>
+                              <w:t>Html5+css+js</w:t>
                             </w:r>
                           </w:p>
                           <w:p>
@@ -2792,10 +3678,11 @@
                               <w:ind w:firstLine="300" w:firstLineChars="150"/>
                               <w:jc w:val="left"/>
                               <w:rPr>
-                                <w:rFonts w:ascii="Times New Roman" w:hAnsi="Times New Roman" w:eastAsia="黑体" w:cs="Times New Roman"/>
+                                <w:rFonts w:hint="default" w:ascii="Times New Roman" w:hAnsi="Times New Roman" w:eastAsia="黑体" w:cs="Times New Roman"/>
                                 <w:color w:val="435050"/>
                                 <w:sz w:val="20"/>
                                 <w:szCs w:val="20"/>
+                                <w:lang w:val="en-US" w:eastAsia="zh-CN"/>
                               </w:rPr>
                             </w:pPr>
                             <w:r>
@@ -2842,13 +3729,12 @@
                                 <w:szCs w:val="20"/>
                                 <w:lang w:val="en-US" w:eastAsia="zh-CN"/>
                               </w:rPr>
-                              <w:t>JavaScript</w:t>
+                              <w:t>Uni-app</w:t>
                             </w:r>
                           </w:p>
                           <w:p>
                             <w:pPr>
                               <w:ind w:firstLine="280" w:firstLineChars="100"/>
-                              <w:jc w:val="left"/>
                               <w:rPr>
                                 <w:rFonts w:ascii="Times New Roman" w:hAnsi="Times New Roman" w:eastAsia="黑体" w:cs="Times New Roman"/>
                                 <w:color w:val="435050"/>
@@ -2868,7 +3754,7 @@
                                 <wp:inline distT="0" distB="0" distL="114300" distR="114300">
                                   <wp:extent cx="1647825" cy="161925"/>
                                   <wp:effectExtent l="0" t="0" r="9525" b="9525"/>
-                                  <wp:docPr id="14" name="图片 26"/>
+                                  <wp:docPr id="23" name="图片 24"/>
                                   <wp:cNvGraphicFramePr>
                                     <a:graphicFrameLocks xmlns:a="http://schemas.openxmlformats.org/drawingml/2006/main" noChangeAspect="1"/>
                                   </wp:cNvGraphicFramePr>
@@ -2876,7 +3762,123 @@
                                     <a:graphicData uri="http://schemas.openxmlformats.org/drawingml/2006/picture">
                                       <pic:pic xmlns:pic="http://schemas.openxmlformats.org/drawingml/2006/picture">
                                         <pic:nvPicPr>
-                                          <pic:cNvPr id="14" name="图片 26"/>
+                                          <pic:cNvPr id="23" name="图片 24"/>
+                                          <pic:cNvPicPr>
+                                            <a:picLocks noChangeAspect="1"/>
+                                          </pic:cNvPicPr>
+                                        </pic:nvPicPr>
+                                        <pic:blipFill>
+                                          <a:blip r:embed="rId8">
+                                            <a:lum/>
+                                          </a:blip>
+                                          <a:stretch>
+                                            <a:fillRect/>
+                                          </a:stretch>
+                                        </pic:blipFill>
+                                        <pic:spPr>
+                                          <a:xfrm>
+                                            <a:off x="0" y="0"/>
+                                            <a:ext cx="1647825" cy="161925"/>
+                                          </a:xfrm>
+                                          <a:prstGeom prst="rect">
+                                            <a:avLst/>
+                                          </a:prstGeom>
+                                          <a:noFill/>
+                                          <a:ln w="9525">
+                                            <a:noFill/>
+                                            <a:miter/>
+                                          </a:ln>
+                                        </pic:spPr>
+                                      </pic:pic>
+                                    </a:graphicData>
+                                  </a:graphic>
+                                </wp:inline>
+                              </w:drawing>
+                            </w:r>
+                            <w:r>
+                              <w:rPr>
+                                <w:rFonts w:hint="eastAsia" w:ascii="Times New Roman" w:hAnsi="Times New Roman" w:eastAsia="黑体" w:cs="Times New Roman"/>
+                                <w:color w:val="435050"/>
+                                <w:sz w:val="20"/>
+                                <w:szCs w:val="20"/>
+                              </w:rPr>
+                              <w:t xml:space="preserve">  </w:t>
+                            </w:r>
+                          </w:p>
+                          <w:p>
+                            <w:pPr>
+                              <w:spacing w:before="156" w:beforeLines="50"/>
+                              <w:ind w:firstLine="300" w:firstLineChars="150"/>
+                              <w:jc w:val="left"/>
+                              <w:rPr>
+                                <w:rFonts w:ascii="Times New Roman" w:hAnsi="Times New Roman" w:eastAsia="黑体" w:cs="Times New Roman"/>
+                                <w:color w:val="435050"/>
+                                <w:sz w:val="20"/>
+                                <w:szCs w:val="20"/>
+                              </w:rPr>
+                            </w:pPr>
+                            <w:r>
+                              <w:rPr>
+                                <w:rFonts w:ascii="Times New Roman" w:hAnsi="Times New Roman" w:eastAsia="黑体" w:cs="Times New Roman"/>
+                                <w:color w:val="435050"/>
+                                <w:sz w:val="20"/>
+                                <w:szCs w:val="20"/>
+                              </w:rPr>
+                              <w:t xml:space="preserve"> </w:t>
+                            </w:r>
+                            <w:r>
+                              <w:rPr>
+                                <w:rFonts w:hint="eastAsia" w:ascii="Times New Roman" w:hAnsi="Times New Roman" w:eastAsia="黑体" w:cs="Times New Roman"/>
+                                <w:color w:val="435050"/>
+                                <w:sz w:val="20"/>
+                                <w:szCs w:val="20"/>
+                              </w:rPr>
+                              <w:t xml:space="preserve">   </w:t>
+                            </w:r>
+                            <w:r>
+                              <w:rPr>
+                                <w:rFonts w:hint="eastAsia" w:ascii="Times New Roman" w:hAnsi="Times New Roman" w:eastAsia="黑体" w:cs="Times New Roman"/>
+                                <w:color w:val="435050"/>
+                                <w:sz w:val="20"/>
+                                <w:szCs w:val="20"/>
+                                <w:lang w:val="en-US" w:eastAsia="zh-CN"/>
+                              </w:rPr>
+                              <w:t xml:space="preserve"> Vue+vuex+axios</w:t>
+                            </w:r>
+                          </w:p>
+                          <w:p>
+                            <w:pPr>
+                              <w:ind w:firstLine="300" w:firstLineChars="150"/>
+                              <w:jc w:val="left"/>
+                              <w:rPr>
+                                <w:rFonts w:ascii="Times New Roman" w:hAnsi="Times New Roman" w:eastAsia="黑体" w:cs="Times New Roman"/>
+                                <w:color w:val="435050"/>
+                                <w:sz w:val="20"/>
+                                <w:szCs w:val="20"/>
+                              </w:rPr>
+                            </w:pPr>
+                            <w:r>
+                              <w:rPr>
+                                <w:rFonts w:ascii="Times New Roman" w:hAnsi="Times New Roman" w:eastAsia="黑体" w:cs="Times New Roman"/>
+                                <w:color w:val="435050"/>
+                                <w:kern w:val="2"/>
+                                <w:sz w:val="20"/>
+                                <w:szCs w:val="20"/>
+                                <w:lang w:val="en-US" w:eastAsia="zh-CN" w:bidi="ar-SA"/>
+                              </w:rPr>
+                              <w:drawing>
+                                <wp:inline distT="0" distB="0" distL="114300" distR="114300">
+                                  <wp:extent cx="1647825" cy="161925"/>
+                                  <wp:effectExtent l="0" t="0" r="9525" b="9525"/>
+                                  <wp:docPr id="15" name="图片 28"/>
+                                  <wp:cNvGraphicFramePr>
+                                    <a:graphicFrameLocks xmlns:a="http://schemas.openxmlformats.org/drawingml/2006/main" noChangeAspect="1"/>
+                                  </wp:cNvGraphicFramePr>
+                                  <a:graphic xmlns:a="http://schemas.openxmlformats.org/drawingml/2006/main">
+                                    <a:graphicData uri="http://schemas.openxmlformats.org/drawingml/2006/picture">
+                                      <pic:pic xmlns:pic="http://schemas.openxmlformats.org/drawingml/2006/picture">
+                                        <pic:nvPicPr>
+                                          <pic:cNvPr id="15" name="图片 28"/>
                                           <pic:cNvPicPr>
                                             <a:picLocks noChangeAspect="1"/>
                                           </pic:cNvPicPr>
@@ -2909,6 +3911,19 @@
                                 </wp:inline>
                               </w:drawing>
                             </w:r>
+                          </w:p>
+                          <w:p>
+                            <w:pPr>
+                              <w:spacing w:before="156" w:beforeLines="50"/>
+                              <w:ind w:firstLine="300" w:firstLineChars="150"/>
+                              <w:jc w:val="left"/>
+                              <w:rPr>
+                                <w:rFonts w:ascii="Times New Roman" w:hAnsi="Times New Roman" w:eastAsia="黑体" w:cs="Times New Roman"/>
+                                <w:color w:val="435050"/>
+                                <w:sz w:val="20"/>
+                                <w:szCs w:val="20"/>
+                              </w:rPr>
+                            </w:pPr>
                             <w:r>
                               <w:rPr>
                                 <w:rFonts w:hint="eastAsia" w:ascii="Times New Roman" w:hAnsi="Times New Roman" w:eastAsia="黑体" w:cs="Times New Roman"/>
@@ -2916,38 +3931,7 @@
                                 <w:sz w:val="20"/>
                                 <w:szCs w:val="20"/>
                               </w:rPr>
-                              <w:t xml:space="preserve">  </w:t>
-                            </w:r>
-                          </w:p>
-                          <w:p>
-                            <w:pPr>
-                              <w:spacing w:before="156" w:beforeLines="50"/>
-                              <w:ind w:firstLine="300" w:firstLineChars="150"/>
-                              <w:jc w:val="left"/>
-                              <w:rPr>
-                                <w:rFonts w:ascii="Times New Roman" w:hAnsi="Times New Roman" w:eastAsia="黑体" w:cs="Times New Roman"/>
-                                <w:color w:val="435050"/>
-                                <w:sz w:val="20"/>
-                                <w:szCs w:val="20"/>
-                              </w:rPr>
-                            </w:pPr>
-                            <w:r>
-                              <w:rPr>
-                                <w:rFonts w:ascii="Times New Roman" w:hAnsi="Times New Roman" w:eastAsia="黑体" w:cs="Times New Roman"/>
-                                <w:color w:val="435050"/>
-                                <w:sz w:val="20"/>
-                                <w:szCs w:val="20"/>
-                              </w:rPr>
-                              <w:t xml:space="preserve"> </w:t>
-                            </w:r>
-                            <w:r>
-                              <w:rPr>
-                                <w:rFonts w:hint="eastAsia" w:ascii="Times New Roman" w:hAnsi="Times New Roman" w:eastAsia="黑体" w:cs="Times New Roman"/>
-                                <w:color w:val="435050"/>
-                                <w:sz w:val="20"/>
-                                <w:szCs w:val="20"/>
-                              </w:rPr>
-                              <w:t xml:space="preserve">   </w:t>
+                              <w:t xml:space="preserve">    </w:t>
                             </w:r>
                             <w:r>
                               <w:rPr>
@@ -2957,12 +3941,11 @@
                                 <w:szCs w:val="20"/>
                                 <w:lang w:val="en-US" w:eastAsia="zh-CN"/>
                               </w:rPr>
-                              <w:t xml:space="preserve"> Bootstrap+angularJs</w:t>
-                            </w:r>
-                          </w:p>
-                          <w:p>
-                            <w:pPr>
-                              <w:ind w:firstLine="300" w:firstLineChars="150"/>
+                              <w:t>Node.js+MongoDB</w:t>
+                            </w:r>
+                          </w:p>
+                          <w:p>
+                            <w:pPr>
                               <w:jc w:val="left"/>
                               <w:rPr>
                                 <w:rFonts w:ascii="Times New Roman" w:hAnsi="Times New Roman" w:eastAsia="黑体" w:cs="Times New Roman"/>
@@ -2973,18 +3956,27 @@
                             </w:pPr>
                             <w:r>
                               <w:rPr>
-                                <w:rFonts w:ascii="Times New Roman" w:hAnsi="Times New Roman" w:eastAsia="黑体" w:cs="Times New Roman"/>
-                                <w:color w:val="435050"/>
+                                <w:rFonts w:hint="eastAsia" w:ascii="黑体" w:hAnsi="黑体" w:eastAsia="黑体" w:cs="黑体"/>
                                 <w:kern w:val="2"/>
-                                <w:sz w:val="20"/>
-                                <w:szCs w:val="20"/>
+                                <w:sz w:val="28"/>
+                                <w:szCs w:val="28"/>
+                                <w:lang w:val="en-US" w:eastAsia="zh-CN" w:bidi="ar-SA"/>
+                              </w:rPr>
+                              <w:t xml:space="preserve">  </w:t>
+                            </w:r>
+                            <w:r>
+                              <w:rPr>
+                                <w:rFonts w:ascii="黑体" w:hAnsi="黑体" w:eastAsia="黑体" w:cs="黑体"/>
+                                <w:kern w:val="2"/>
+                                <w:sz w:val="28"/>
+                                <w:szCs w:val="28"/>
                                 <w:lang w:val="en-US" w:eastAsia="zh-CN" w:bidi="ar-SA"/>
                               </w:rPr>
                               <w:drawing>
                                 <wp:inline distT="0" distB="0" distL="114300" distR="114300">
                                   <wp:extent cx="1647825" cy="161925"/>
                                   <wp:effectExtent l="0" t="0" r="9525" b="9525"/>
-                                  <wp:docPr id="15" name="图片 28"/>
+                                  <wp:docPr id="21" name="图片 24"/>
                                   <wp:cNvGraphicFramePr>
                                     <a:graphicFrameLocks xmlns:a="http://schemas.openxmlformats.org/drawingml/2006/main" noChangeAspect="1"/>
                                   </wp:cNvGraphicFramePr>
@@ -2992,13 +3984,13 @@
                                     <a:graphicData uri="http://schemas.openxmlformats.org/drawingml/2006/picture">
                                       <pic:pic xmlns:pic="http://schemas.openxmlformats.org/drawingml/2006/picture">
                                         <pic:nvPicPr>
-                                          <pic:cNvPr id="15" name="图片 28"/>
+                                          <pic:cNvPr id="21" name="图片 24"/>
                                           <pic:cNvPicPr>
                                             <a:picLocks noChangeAspect="1"/>
                                           </pic:cNvPicPr>
                                         </pic:nvPicPr>
                                         <pic:blipFill>
-                                          <a:blip r:embed="rId11">
+                                          <a:blip r:embed="rId8">
                                             <a:lum/>
                                           </a:blip>
                                           <a:stretch>
@@ -3055,105 +4047,7 @@
                                 <w:szCs w:val="20"/>
                                 <w:lang w:val="en-US" w:eastAsia="zh-CN"/>
                               </w:rPr>
-                              <w:t>Ajax+json</w:t>
-                            </w:r>
-                          </w:p>
-                          <w:p>
-                            <w:pPr>
-                              <w:ind w:firstLine="300" w:firstLineChars="150"/>
-                              <w:jc w:val="left"/>
-                              <w:rPr>
-                                <w:rFonts w:ascii="Times New Roman" w:hAnsi="Times New Roman" w:eastAsia="黑体" w:cs="Times New Roman"/>
-                                <w:color w:val="435050"/>
-                                <w:sz w:val="20"/>
-                                <w:szCs w:val="20"/>
-                              </w:rPr>
-                            </w:pPr>
-                            <w:r>
-                              <w:rPr>
-                                <w:rFonts w:ascii="Times New Roman" w:hAnsi="Times New Roman" w:eastAsia="黑体" w:cs="Times New Roman"/>
-                                <w:color w:val="435050"/>
-                                <w:kern w:val="2"/>
-                                <w:sz w:val="20"/>
-                                <w:szCs w:val="20"/>
-                                <w:lang w:val="en-US" w:eastAsia="zh-CN" w:bidi="ar-SA"/>
-                              </w:rPr>
-                              <w:drawing>
-                                <wp:inline distT="0" distB="0" distL="114300" distR="114300">
-                                  <wp:extent cx="1647825" cy="161925"/>
-                                  <wp:effectExtent l="0" t="0" r="9525" b="9525"/>
-                                  <wp:docPr id="16" name="图片 30"/>
-                                  <wp:cNvGraphicFramePr>
-                                    <a:graphicFrameLocks xmlns:a="http://schemas.openxmlformats.org/drawingml/2006/main" noChangeAspect="1"/>
-                                  </wp:cNvGraphicFramePr>
-                                  <a:graphic xmlns:a="http://schemas.openxmlformats.org/drawingml/2006/main">
-                                    <a:graphicData uri="http://schemas.openxmlformats.org/drawingml/2006/picture">
-                                      <pic:pic xmlns:pic="http://schemas.openxmlformats.org/drawingml/2006/picture">
-                                        <pic:nvPicPr>
-                                          <pic:cNvPr id="16" name="图片 30"/>
-                                          <pic:cNvPicPr>
-                                            <a:picLocks noChangeAspect="1"/>
-                                          </pic:cNvPicPr>
-                                        </pic:nvPicPr>
-                                        <pic:blipFill>
-                                          <a:blip r:embed="rId12">
-                                            <a:lum/>
-                                          </a:blip>
-                                          <a:stretch>
-                                            <a:fillRect/>
-                                          </a:stretch>
-                                        </pic:blipFill>
-                                        <pic:spPr>
-                                          <a:xfrm>
-                                            <a:off x="0" y="0"/>
-                                            <a:ext cx="1647825" cy="161925"/>
-                                          </a:xfrm>
-                                          <a:prstGeom prst="rect">
-                                            <a:avLst/>
-                                          </a:prstGeom>
-                                          <a:noFill/>
-                                          <a:ln w="9525">
-                                            <a:noFill/>
-                                            <a:miter/>
-                                          </a:ln>
-                                        </pic:spPr>
-                                      </pic:pic>
-                                    </a:graphicData>
-                                  </a:graphic>
-                                </wp:inline>
-                              </w:drawing>
-                            </w:r>
-                          </w:p>
-                          <w:p>
-                            <w:pPr>
-                              <w:spacing w:before="156" w:beforeLines="50"/>
-                              <w:ind w:firstLine="300" w:firstLineChars="150"/>
-                              <w:jc w:val="left"/>
-                              <w:rPr>
-                                <w:rFonts w:ascii="Times New Roman" w:hAnsi="Times New Roman" w:eastAsia="黑体" w:cs="Times New Roman"/>
-                                <w:color w:val="435050"/>
-                                <w:sz w:val="20"/>
-                                <w:szCs w:val="20"/>
-                              </w:rPr>
-                            </w:pPr>
-                            <w:r>
-                              <w:rPr>
-                                <w:rFonts w:hint="eastAsia" w:ascii="Times New Roman" w:hAnsi="Times New Roman" w:eastAsia="黑体" w:cs="Times New Roman"/>
-                                <w:color w:val="435050"/>
-                                <w:sz w:val="20"/>
-                                <w:szCs w:val="20"/>
-                              </w:rPr>
-                              <w:t xml:space="preserve">        </w:t>
-                            </w:r>
-                            <w:r>
-                              <w:rPr>
-                                <w:rFonts w:hint="eastAsia" w:ascii="Times New Roman" w:hAnsi="Times New Roman" w:eastAsia="黑体" w:cs="Times New Roman"/>
-                                <w:color w:val="435050"/>
-                                <w:sz w:val="20"/>
-                                <w:szCs w:val="20"/>
-                                <w:lang w:val="en-US" w:eastAsia="zh-CN"/>
-                              </w:rPr>
-                              <w:t>Node+express</w:t>
+                              <w:t>Koa+nuxt</w:t>
                             </w:r>
                           </w:p>
                           <w:p>
@@ -3202,7 +4096,7 @@
                                           </pic:cNvPicPr>
                                         </pic:nvPicPr>
                                         <pic:blipFill>
-                                          <a:blip r:embed="rId10">
+                                          <a:blip r:embed="rId11">
                                             <a:lum/>
                                           </a:blip>
                                           <a:stretch>
@@ -3333,6 +4227,100 @@
                             <w:pPr>
                               <w:jc w:val="center"/>
                               <w:rPr>
+                                <w:rFonts w:hint="eastAsia" w:ascii="Times New Roman" w:hAnsi="Times New Roman" w:eastAsia="黑体" w:cs="Times New Roman"/>
+                                <w:color w:val="435050"/>
+                                <w:sz w:val="20"/>
+                                <w:szCs w:val="20"/>
+                                <w:lang w:val="en-US" w:eastAsia="zh-CN"/>
+                              </w:rPr>
+                            </w:pPr>
+                            <w:r>
+                              <w:rPr>
+                                <w:rFonts w:hint="eastAsia" w:ascii="Times New Roman" w:hAnsi="Times New Roman" w:eastAsia="黑体" w:cs="Times New Roman"/>
+                                <w:color w:val="435050"/>
+                                <w:sz w:val="20"/>
+                                <w:szCs w:val="20"/>
+                              </w:rPr>
+                              <w:t>掌握HTML,CSS</w:t>
+                            </w:r>
+                            <w:r>
+                              <w:rPr>
+                                <w:rFonts w:hint="eastAsia" w:ascii="Times New Roman" w:hAnsi="Times New Roman" w:eastAsia="黑体" w:cs="Times New Roman"/>
+                                <w:color w:val="435050"/>
+                                <w:sz w:val="20"/>
+                                <w:szCs w:val="20"/>
+                                <w:lang w:val="en-US" w:eastAsia="zh-CN"/>
+                              </w:rPr>
+                              <w:t>,js知晓W3C标准</w:t>
+                            </w:r>
+                          </w:p>
+                          <w:p>
+                            <w:pPr>
+                              <w:jc w:val="center"/>
+                              <w:rPr>
+                                <w:rFonts w:hint="eastAsia" w:ascii="Times New Roman" w:hAnsi="Times New Roman" w:eastAsia="黑体" w:cs="Times New Roman"/>
+                                <w:color w:val="435050"/>
+                                <w:sz w:val="20"/>
+                                <w:szCs w:val="20"/>
+                                <w:lang w:val="en-US" w:eastAsia="zh-CN"/>
+                              </w:rPr>
+                            </w:pPr>
+                            <w:r>
+                              <w:rPr>
+                                <w:rFonts w:hint="eastAsia" w:ascii="Times New Roman" w:hAnsi="Times New Roman" w:eastAsia="黑体" w:cs="Times New Roman"/>
+                                <w:color w:val="435050"/>
+                                <w:sz w:val="20"/>
+                                <w:szCs w:val="20"/>
+                                <w:lang w:val="en-US" w:eastAsia="zh-CN"/>
+                              </w:rPr>
+                              <w:t>可以熟练的完成页面布局</w:t>
+                            </w:r>
+                          </w:p>
+                          <w:p>
+                            <w:pPr>
+                              <w:jc w:val="center"/>
+                              <w:rPr>
+                                <w:rFonts w:hint="eastAsia" w:ascii="Times New Roman" w:hAnsi="Times New Roman" w:eastAsia="黑体" w:cs="Times New Roman"/>
+                                <w:color w:val="435050"/>
+                                <w:sz w:val="20"/>
+                                <w:szCs w:val="20"/>
+                                <w:lang w:val="en-US" w:eastAsia="zh-CN"/>
+                              </w:rPr>
+                            </w:pPr>
+                            <w:r>
+                              <w:rPr>
+                                <w:rFonts w:hint="eastAsia" w:ascii="Times New Roman" w:hAnsi="Times New Roman" w:eastAsia="黑体" w:cs="Times New Roman"/>
+                                <w:color w:val="435050"/>
+                                <w:sz w:val="20"/>
+                                <w:szCs w:val="20"/>
+                                <w:lang w:val="en-US" w:eastAsia="zh-CN"/>
+                              </w:rPr>
+                              <w:t>熟悉bootstrap以及</w:t>
+                            </w:r>
+                            <w:r>
+                              <w:rPr>
+                                <w:rFonts w:hint="eastAsia" w:ascii="Times New Roman" w:hAnsi="Times New Roman" w:eastAsia="黑体" w:cs="Times New Roman"/>
+                                <w:color w:val="435050"/>
+                                <w:sz w:val="20"/>
+                                <w:szCs w:val="20"/>
+                              </w:rPr>
+                              <w:t>jQuery</w:t>
+                            </w:r>
+                            <w:r>
+                              <w:rPr>
+                                <w:rFonts w:hint="eastAsia" w:ascii="Times New Roman" w:hAnsi="Times New Roman" w:eastAsia="黑体" w:cs="Times New Roman"/>
+                                <w:color w:val="435050"/>
+                                <w:sz w:val="20"/>
+                                <w:szCs w:val="20"/>
+                                <w:lang w:val="en-US" w:eastAsia="zh-CN"/>
+                              </w:rPr>
+                              <w:t>等组件。</w:t>
+                            </w:r>
+                          </w:p>
+                          <w:p>
+                            <w:pPr>
+                              <w:jc w:val="center"/>
+                              <w:rPr>
                                 <w:rFonts w:ascii="Times New Roman" w:hAnsi="Times New Roman" w:eastAsia="黑体" w:cs="Times New Roman"/>
                                 <w:color w:val="435050"/>
                                 <w:sz w:val="20"/>
@@ -3345,8 +4333,122 @@
                                 <w:color w:val="435050"/>
                                 <w:sz w:val="20"/>
                                 <w:szCs w:val="20"/>
-                              </w:rPr>
-                              <w:t>掌握HTML,CSS</w:t>
+                                <w:lang w:val="en-US" w:eastAsia="zh-CN"/>
+                              </w:rPr>
+                              <w:t>熟悉ES6,用相关技术封装提供JS API</w:t>
+                            </w:r>
+                          </w:p>
+                          <w:p>
+                            <w:pPr>
+                              <w:spacing w:before="156" w:beforeLines="50"/>
+                              <w:jc w:val="center"/>
+                              <w:rPr>
+                                <w:rFonts w:hint="eastAsia" w:ascii="Times New Roman" w:hAnsi="Times New Roman" w:eastAsia="黑体" w:cs="Times New Roman"/>
+                                <w:color w:val="435050"/>
+                                <w:sz w:val="20"/>
+                                <w:szCs w:val="20"/>
+                                <w:lang w:val="en-US" w:eastAsia="zh-CN"/>
+                              </w:rPr>
+                            </w:pPr>
+                            <w:r>
+                              <w:rPr>
+                                <w:rFonts w:hint="eastAsia" w:ascii="Times New Roman" w:hAnsi="Times New Roman" w:eastAsia="黑体" w:cs="Times New Roman"/>
+                                <w:color w:val="435050"/>
+                                <w:sz w:val="20"/>
+                                <w:szCs w:val="20"/>
+                                <w:lang w:val="en-US" w:eastAsia="zh-CN"/>
+                              </w:rPr>
+                              <w:t>掌握vue全家桶,了解前后端交互内容</w:t>
+                            </w:r>
+                          </w:p>
+                          <w:p>
+                            <w:pPr>
+                              <w:spacing w:before="156" w:beforeLines="50"/>
+                              <w:jc w:val="center"/>
+                              <w:rPr>
+                                <w:rFonts w:hint="eastAsia" w:ascii="Times New Roman" w:hAnsi="Times New Roman" w:eastAsia="黑体" w:cs="Times New Roman"/>
+                                <w:color w:val="435050"/>
+                                <w:sz w:val="20"/>
+                                <w:szCs w:val="20"/>
+                                <w:lang w:val="en-US" w:eastAsia="zh-CN"/>
+                              </w:rPr>
+                            </w:pPr>
+                            <w:r>
+                              <w:rPr>
+                                <w:rFonts w:hint="eastAsia" w:ascii="Times New Roman" w:hAnsi="Times New Roman" w:eastAsia="黑体" w:cs="Times New Roman"/>
+                                <w:color w:val="435050"/>
+                                <w:sz w:val="20"/>
+                                <w:szCs w:val="20"/>
+                                <w:lang w:val="en-US" w:eastAsia="zh-CN"/>
+                              </w:rPr>
+                              <w:t>掌握跨平台方案uni-app构建项目</w:t>
+                            </w:r>
+                          </w:p>
+                          <w:p>
+                            <w:pPr>
+                              <w:spacing w:before="156" w:beforeLines="50"/>
+                              <w:jc w:val="center"/>
+                              <w:rPr>
+                                <w:rFonts w:hint="eastAsia" w:ascii="Times New Roman" w:hAnsi="Times New Roman" w:eastAsia="黑体" w:cs="Times New Roman"/>
+                                <w:color w:val="435050"/>
+                                <w:sz w:val="20"/>
+                                <w:szCs w:val="20"/>
+                                <w:lang w:val="en-US" w:eastAsia="zh-CN"/>
+                              </w:rPr>
+                            </w:pPr>
+                            <w:r>
+                              <w:rPr>
+                                <w:rFonts w:hint="eastAsia" w:ascii="Times New Roman" w:hAnsi="Times New Roman" w:eastAsia="黑体" w:cs="Times New Roman"/>
+                                <w:color w:val="435050"/>
+                                <w:sz w:val="20"/>
+                                <w:szCs w:val="20"/>
+                                <w:lang w:val="en-US" w:eastAsia="zh-CN"/>
+                              </w:rPr>
+                              <w:t>了解Vue-SSR的服务器渲染</w:t>
+                            </w:r>
+                          </w:p>
+                          <w:p>
+                            <w:pPr>
+                              <w:jc w:val="center"/>
+                              <w:rPr>
+                                <w:rFonts w:hint="eastAsia" w:ascii="Times New Roman" w:hAnsi="Times New Roman" w:eastAsia="黑体" w:cs="Times New Roman"/>
+                                <w:color w:val="435050"/>
+                                <w:sz w:val="20"/>
+                                <w:szCs w:val="20"/>
+                                <w:lang w:val="en-US" w:eastAsia="zh-CN"/>
+                              </w:rPr>
+                            </w:pPr>
+                            <w:r>
+                              <w:rPr>
+                                <w:rFonts w:hint="eastAsia" w:ascii="Times New Roman" w:hAnsi="Times New Roman" w:eastAsia="黑体" w:cs="Times New Roman"/>
+                                <w:color w:val="435050"/>
+                                <w:sz w:val="20"/>
+                                <w:szCs w:val="20"/>
+                                <w:lang w:val="en-US" w:eastAsia="zh-CN"/>
+                              </w:rPr>
+                              <w:t>熟悉nodejs+MongoDB搭建后台服务</w:t>
+                            </w:r>
+                          </w:p>
+                          <w:p>
+                            <w:pPr>
+                              <w:spacing w:before="156" w:beforeLines="50"/>
+                              <w:jc w:val="center"/>
+                              <w:rPr>
+                                <w:rFonts w:hint="eastAsia" w:ascii="Times New Roman" w:hAnsi="Times New Roman" w:eastAsia="黑体" w:cs="Times New Roman"/>
+                                <w:color w:val="435050"/>
+                                <w:sz w:val="20"/>
+                                <w:szCs w:val="20"/>
+                                <w:lang w:val="en-US" w:eastAsia="zh-CN"/>
+                              </w:rPr>
+                            </w:pPr>
+                            <w:r>
+                              <w:rPr>
+                                <w:rFonts w:hint="eastAsia" w:ascii="Times New Roman" w:hAnsi="Times New Roman" w:eastAsia="黑体" w:cs="Times New Roman"/>
+                                <w:color w:val="435050"/>
+                                <w:sz w:val="20"/>
+                                <w:szCs w:val="20"/>
+                              </w:rPr>
+                              <w:t>对</w:t>
                             </w:r>
                             <w:r>
                               <w:rPr>
@@ -3356,7 +4458,7 @@
                                 <w:szCs w:val="20"/>
                                 <w:lang w:eastAsia="zh-CN"/>
                               </w:rPr>
-                              <w:t>，</w:t>
+                              <w:t>代码的书写规范和架构要求严格</w:t>
                             </w:r>
                             <w:r>
                               <w:rPr>
@@ -3366,198 +4468,7 @@
                                 <w:szCs w:val="20"/>
                                 <w:lang w:val="en-US" w:eastAsia="zh-CN"/>
                               </w:rPr>
-                              <w:t>知晓W3C标准</w:t>
-                            </w:r>
-                          </w:p>
-                          <w:p>
-                            <w:pPr>
-                              <w:jc w:val="center"/>
-                              <w:rPr>
-                                <w:rFonts w:ascii="Times New Roman" w:hAnsi="Times New Roman" w:eastAsia="黑体" w:cs="Times New Roman"/>
-                                <w:color w:val="435050"/>
-                                <w:sz w:val="20"/>
-                                <w:szCs w:val="20"/>
-                              </w:rPr>
-                            </w:pPr>
-                            <w:r>
-                              <w:rPr>
-                                <w:rFonts w:hint="eastAsia" w:ascii="Times New Roman" w:hAnsi="Times New Roman" w:eastAsia="黑体" w:cs="Times New Roman"/>
-                                <w:color w:val="435050"/>
-                                <w:sz w:val="20"/>
-                                <w:szCs w:val="20"/>
-                                <w:lang w:val="en-US" w:eastAsia="zh-CN"/>
-                              </w:rPr>
-                              <w:t>掌握JS以及</w:t>
-                            </w:r>
-                            <w:r>
-                              <w:rPr>
-                                <w:rFonts w:hint="eastAsia" w:ascii="Times New Roman" w:hAnsi="Times New Roman" w:eastAsia="黑体" w:cs="Times New Roman"/>
-                                <w:color w:val="435050"/>
-                                <w:sz w:val="20"/>
-                                <w:szCs w:val="20"/>
-                              </w:rPr>
-                              <w:t>jQuery</w:t>
-                            </w:r>
-                            <w:r>
-                              <w:rPr>
-                                <w:rFonts w:hint="eastAsia" w:ascii="Times New Roman" w:hAnsi="Times New Roman" w:eastAsia="黑体" w:cs="Times New Roman"/>
-                                <w:color w:val="435050"/>
-                                <w:sz w:val="20"/>
-                                <w:szCs w:val="20"/>
-                                <w:lang w:val="en-US" w:eastAsia="zh-CN"/>
-                              </w:rPr>
-                              <w:t>等组件。</w:t>
-                            </w:r>
-                          </w:p>
-                          <w:p>
-                            <w:pPr>
-                              <w:jc w:val="center"/>
-                              <w:rPr>
-                                <w:rFonts w:hint="eastAsia" w:ascii="Times New Roman" w:hAnsi="Times New Roman" w:eastAsia="黑体" w:cs="Times New Roman"/>
-                                <w:color w:val="435050"/>
-                                <w:sz w:val="20"/>
-                                <w:szCs w:val="20"/>
-                                <w:lang w:val="en-US" w:eastAsia="zh-CN"/>
-                              </w:rPr>
-                            </w:pPr>
-                          </w:p>
-                          <w:p>
-                            <w:pPr>
-                              <w:jc w:val="center"/>
-                              <w:rPr>
-                                <w:rFonts w:ascii="Times New Roman" w:hAnsi="Times New Roman" w:eastAsia="黑体" w:cs="Times New Roman"/>
-                                <w:color w:val="435050"/>
-                                <w:sz w:val="20"/>
-                                <w:szCs w:val="20"/>
-                              </w:rPr>
-                            </w:pPr>
-                            <w:r>
-                              <w:rPr>
-                                <w:rFonts w:hint="eastAsia" w:ascii="Times New Roman" w:hAnsi="Times New Roman" w:eastAsia="黑体" w:cs="Times New Roman"/>
-                                <w:color w:val="435050"/>
-                                <w:sz w:val="20"/>
-                                <w:szCs w:val="20"/>
-                                <w:lang w:val="en-US" w:eastAsia="zh-CN"/>
-                              </w:rPr>
-                              <w:t>了解bootstrap的响应式布局以及Css3+html5的画布以及动画效果</w:t>
-                            </w:r>
-                          </w:p>
-                          <w:p>
-                            <w:pPr>
-                              <w:spacing w:before="156" w:beforeLines="50"/>
-                              <w:jc w:val="center"/>
-                              <w:rPr>
-                                <w:rFonts w:hint="eastAsia" w:ascii="Times New Roman" w:hAnsi="Times New Roman" w:eastAsia="黑体" w:cs="Times New Roman"/>
-                                <w:color w:val="435050"/>
-                                <w:sz w:val="20"/>
-                                <w:szCs w:val="20"/>
-                                <w:lang w:val="en-US" w:eastAsia="zh-CN"/>
-                              </w:rPr>
-                            </w:pPr>
-                            <w:r>
-                              <w:rPr>
-                                <w:rFonts w:hint="eastAsia" w:ascii="Times New Roman" w:hAnsi="Times New Roman" w:eastAsia="黑体" w:cs="Times New Roman"/>
-                                <w:color w:val="435050"/>
-                                <w:sz w:val="20"/>
-                                <w:szCs w:val="20"/>
-                                <w:lang w:val="en-US" w:eastAsia="zh-CN"/>
-                              </w:rPr>
-                              <w:t>掌握angularJs以及Node.js</w:t>
-                            </w:r>
-                          </w:p>
-                          <w:p>
-                            <w:pPr>
-                              <w:spacing w:before="156" w:beforeLines="50"/>
-                              <w:jc w:val="center"/>
-                              <w:rPr>
-                                <w:rFonts w:ascii="Times New Roman" w:hAnsi="Times New Roman" w:eastAsia="黑体" w:cs="Times New Roman"/>
-                                <w:color w:val="435050"/>
-                                <w:sz w:val="20"/>
-                                <w:szCs w:val="20"/>
-                              </w:rPr>
-                            </w:pPr>
-                            <w:r>
-                              <w:rPr>
-                                <w:rFonts w:hint="eastAsia" w:ascii="Times New Roman" w:hAnsi="Times New Roman" w:eastAsia="黑体" w:cs="Times New Roman"/>
-                                <w:color w:val="435050"/>
-                                <w:sz w:val="20"/>
-                                <w:szCs w:val="20"/>
-                                <w:lang w:val="en-US" w:eastAsia="zh-CN"/>
-                              </w:rPr>
-                              <w:t>熟悉ajax+json的数据传输</w:t>
-                            </w:r>
-                          </w:p>
-                          <w:p>
-                            <w:pPr>
-                              <w:jc w:val="center"/>
-                              <w:rPr>
-                                <w:rFonts w:hint="eastAsia" w:ascii="Times New Roman" w:hAnsi="Times New Roman" w:eastAsia="黑体" w:cs="Times New Roman"/>
-                                <w:color w:val="435050"/>
-                                <w:sz w:val="20"/>
-                                <w:szCs w:val="20"/>
-                                <w:lang w:eastAsia="zh-CN"/>
-                              </w:rPr>
-                            </w:pPr>
-                            <w:r>
-                              <w:rPr>
-                                <w:rFonts w:hint="eastAsia" w:ascii="Times New Roman" w:hAnsi="Times New Roman" w:eastAsia="黑体" w:cs="Times New Roman"/>
-                                <w:color w:val="435050"/>
-                                <w:sz w:val="20"/>
-                                <w:szCs w:val="20"/>
-                                <w:lang w:val="en-US" w:eastAsia="zh-CN"/>
-                              </w:rPr>
-                              <w:t>能配合后台工作</w:t>
-                            </w:r>
-                          </w:p>
-                          <w:p>
-                            <w:pPr>
-                              <w:spacing w:before="156" w:beforeLines="50"/>
-                              <w:jc w:val="center"/>
-                              <w:rPr>
-                                <w:rFonts w:hint="eastAsia" w:ascii="Times New Roman" w:hAnsi="Times New Roman" w:eastAsia="黑体" w:cs="Times New Roman"/>
-                                <w:color w:val="435050"/>
-                                <w:sz w:val="20"/>
-                                <w:szCs w:val="20"/>
-                                <w:lang w:val="en-US" w:eastAsia="zh-CN"/>
-                              </w:rPr>
-                            </w:pPr>
-                            <w:r>
-                              <w:rPr>
-                                <w:rFonts w:hint="eastAsia" w:ascii="Times New Roman" w:hAnsi="Times New Roman" w:eastAsia="黑体" w:cs="Times New Roman"/>
-                                <w:color w:val="435050"/>
-                                <w:sz w:val="20"/>
-                                <w:szCs w:val="20"/>
-                              </w:rPr>
-                              <w:t>对UI以及网页设计有</w:t>
-                            </w:r>
-                            <w:r>
-                              <w:rPr>
-                                <w:rFonts w:hint="eastAsia" w:ascii="Times New Roman" w:hAnsi="Times New Roman" w:eastAsia="黑体" w:cs="Times New Roman"/>
-                                <w:color w:val="435050"/>
-                                <w:sz w:val="20"/>
-                                <w:szCs w:val="20"/>
-                                <w:lang w:val="en-US" w:eastAsia="zh-CN"/>
-                              </w:rPr>
-                              <w:t>涉猎</w:t>
-                            </w:r>
-                            <w:r>
-                              <w:rPr>
-                                <w:rFonts w:hint="eastAsia" w:ascii="Times New Roman" w:hAnsi="Times New Roman" w:eastAsia="黑体" w:cs="Times New Roman"/>
-                                <w:color w:val="435050"/>
-                                <w:sz w:val="20"/>
-                                <w:szCs w:val="20"/>
-                              </w:rPr>
-                              <w:t>，</w:t>
-                            </w:r>
-                            <w:r>
-                              <w:rPr>
-                                <w:rFonts w:hint="eastAsia" w:ascii="Times New Roman" w:hAnsi="Times New Roman" w:eastAsia="黑体" w:cs="Times New Roman"/>
-                                <w:color w:val="435050"/>
-                                <w:sz w:val="20"/>
-                                <w:szCs w:val="20"/>
-                                <w:lang w:val="en-US" w:eastAsia="zh-CN"/>
-                              </w:rPr>
-                              <w:t>对网站的架构和切片熟悉，可以和制作出符合规范，便于维护的页面结构。</w:t>
+                              <w:t>,致力于书写出高内聚低耦合的编码,有相关的前端架构经验。</w:t>
                             </w:r>
                           </w:p>
                           <w:p>
@@ -3583,7 +4494,7 @@
           </mc:Choice>
           <mc:Fallback>
             <w:pict>
-              <v:rect id="文本框 2" o:spid="_x0000_s1026" o:spt="1" style="position:absolute;left:0pt;margin-left:1.5pt;margin-top:0pt;height:768.75pt;width:183pt;z-index:251658240;mso-width-relative:page;mso-height-relative:page;" fillcolor="#D3E7E6" filled="t" stroked="f" coordsize="21600,21600" o:gfxdata="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">
+              <v:rect id="文本框 2" o:spid="_x0000_s1026" o:spt="1" style="position:absolute;left:0pt;margin-left:1.5pt;margin-top:0pt;height:768.75pt;width:183pt;z-index:251658240;mso-width-relative:page;mso-height-relative:page;" fillcolor="#D3E7E6" filled="t" stroked="f" coordsize="21600,21600" o:gfxdata="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">
                 <v:fill on="t" focussize="0,0"/>
                 <v:stroke on="f" joinstyle="miter"/>
                 <v:imagedata o:title=""/>
@@ -4003,22 +4914,22 @@
                         <w:spacing w:before="156" w:beforeLines="50"/>
                         <w:ind w:firstLine="1100" w:firstLineChars="550"/>
                         <w:rPr>
+                          <w:rFonts w:hint="default" w:ascii="Times New Roman" w:hAnsi="Times New Roman" w:eastAsia="黑体" w:cs="Times New Roman"/>
+                          <w:color w:val="435050"/>
+                          <w:sz w:val="20"/>
+                          <w:szCs w:val="20"/>
+                          <w:lang w:val="en-US" w:eastAsia="zh-CN"/>
+                        </w:rPr>
+                      </w:pPr>
+                      <w:r>
+                        <w:rPr>
                           <w:rFonts w:hint="eastAsia" w:ascii="Times New Roman" w:hAnsi="Times New Roman" w:eastAsia="黑体" w:cs="Times New Roman"/>
                           <w:color w:val="435050"/>
                           <w:sz w:val="20"/>
                           <w:szCs w:val="20"/>
                           <w:lang w:val="en-US" w:eastAsia="zh-CN"/>
                         </w:rPr>
-                      </w:pPr>
-                      <w:r>
-                        <w:rPr>
-                          <w:rFonts w:hint="eastAsia" w:ascii="Times New Roman" w:hAnsi="Times New Roman" w:eastAsia="黑体" w:cs="Times New Roman"/>
-                          <w:color w:val="435050"/>
-                          <w:sz w:val="20"/>
-                          <w:szCs w:val="20"/>
-                          <w:lang w:val="en-US" w:eastAsia="zh-CN"/>
-                        </w:rPr>
-                        <w:t>Html+css</w:t>
+                        <w:t>Html5+css+js</w:t>
                       </w:r>
                     </w:p>
                     <w:p>
@@ -4093,10 +5004,11 @@
                         <w:ind w:firstLine="300" w:firstLineChars="150"/>
                         <w:jc w:val="left"/>
                         <w:rPr>
-                          <w:rFonts w:ascii="Times New Roman" w:hAnsi="Times New Roman" w:eastAsia="黑体" w:cs="Times New Roman"/>
+                          <w:rFonts w:hint="default" w:ascii="Times New Roman" w:hAnsi="Times New Roman" w:eastAsia="黑体" w:cs="Times New Roman"/>
                           <w:color w:val="435050"/>
                           <w:sz w:val="20"/>
                           <w:szCs w:val="20"/>
+                          <w:lang w:val="en-US" w:eastAsia="zh-CN"/>
                         </w:rPr>
                       </w:pPr>
                       <w:r>
@@ -4143,13 +5055,12 @@
                           <w:szCs w:val="20"/>
                           <w:lang w:val="en-US" w:eastAsia="zh-CN"/>
                         </w:rPr>
-                        <w:t>JavaScript</w:t>
+                        <w:t>Uni-app</w:t>
                       </w:r>
                     </w:p>
                     <w:p>
                       <w:pPr>
                         <w:ind w:firstLine="280" w:firstLineChars="100"/>
-                        <w:jc w:val="left"/>
                         <w:rPr>
                           <w:rFonts w:ascii="Times New Roman" w:hAnsi="Times New Roman" w:eastAsia="黑体" w:cs="Times New Roman"/>
                           <w:color w:val="435050"/>
@@ -4169,7 +5080,7 @@
                           <wp:inline distT="0" distB="0" distL="114300" distR="114300">
                             <wp:extent cx="1647825" cy="161925"/>
                             <wp:effectExtent l="0" t="0" r="9525" b="9525"/>
-                            <wp:docPr id="14" name="图片 26"/>
+                            <wp:docPr id="23" name="图片 24"/>
                             <wp:cNvGraphicFramePr>
                               <a:graphicFrameLocks xmlns:a="http://schemas.openxmlformats.org/drawingml/2006/main" noChangeAspect="1"/>
                             </wp:cNvGraphicFramePr>
@@ -4177,7 +5088,123 @@
                               <a:graphicData uri="http://schemas.openxmlformats.org/drawingml/2006/picture">
                                 <pic:pic xmlns:pic="http://schemas.openxmlformats.org/drawingml/2006/picture">
                                   <pic:nvPicPr>
-                                    <pic:cNvPr id="14" name="图片 26"/>
+                                    <pic:cNvPr id="23" name="图片 24"/>
+                                    <pic:cNvPicPr>
+                                      <a:picLocks noChangeAspect="1"/>
+                                    </pic:cNvPicPr>
+                                  </pic:nvPicPr>
+                                  <pic:blipFill>
+                                    <a:blip r:embed="rId8">
+                                      <a:lum/>
+                                    </a:blip>
+                                    <a:stretch>
+                                      <a:fillRect/>
+                                    </a:stretch>
+                                  </pic:blipFill>
+                                  <pic:spPr>
+                                    <a:xfrm>
+                                      <a:off x="0" y="0"/>
+                                      <a:ext cx="1647825" cy="161925"/>
+                                    </a:xfrm>
+                                    <a:prstGeom prst="rect">
+                                      <a:avLst/>
+                                    </a:prstGeom>
+                                    <a:noFill/>
+                                    <a:ln w="9525">
+                                      <a:noFill/>
+                                      <a:miter/>
+                                    </a:ln>
+                                  </pic:spPr>
+                                </pic:pic>
+                              </a:graphicData>
+                            </a:graphic>
+                          </wp:inline>
+                        </w:drawing>
+                      </w:r>
+                      <w:r>
+                        <w:rPr>
+                          <w:rFonts w:hint="eastAsia" w:ascii="Times New Roman" w:hAnsi="Times New Roman" w:eastAsia="黑体" w:cs="Times New Roman"/>
+                          <w:color w:val="435050"/>
+                          <w:sz w:val="20"/>
+                          <w:szCs w:val="20"/>
+                        </w:rPr>
+                        <w:t xml:space="preserve">  </w:t>
+                      </w:r>
+                    </w:p>
+                    <w:p>
+                      <w:pPr>
+                        <w:spacing w:before="156" w:beforeLines="50"/>
+                        <w:ind w:firstLine="300" w:firstLineChars="150"/>
+                        <w:jc w:val="left"/>
+                        <w:rPr>
+                          <w:rFonts w:ascii="Times New Roman" w:hAnsi="Times New Roman" w:eastAsia="黑体" w:cs="Times New Roman"/>
+                          <w:color w:val="435050"/>
+                          <w:sz w:val="20"/>
+                          <w:szCs w:val="20"/>
+                        </w:rPr>
+                      </w:pPr>
+                      <w:r>
+                        <w:rPr>
+                          <w:rFonts w:ascii="Times New Roman" w:hAnsi="Times New Roman" w:eastAsia="黑体" w:cs="Times New Roman"/>
+                          <w:color w:val="435050"/>
+                          <w:sz w:val="20"/>
+                          <w:szCs w:val="20"/>
+                        </w:rPr>
+                        <w:t xml:space="preserve"> </w:t>
+                      </w:r>
+                      <w:r>
+                        <w:rPr>
+                          <w:rFonts w:hint="eastAsia" w:ascii="Times New Roman" w:hAnsi="Times New Roman" w:eastAsia="黑体" w:cs="Times New Roman"/>
+                          <w:color w:val="435050"/>
+                          <w:sz w:val="20"/>
+                          <w:szCs w:val="20"/>
+                        </w:rPr>
+                        <w:t xml:space="preserve">   </w:t>
+                      </w:r>
+                      <w:r>
+                        <w:rPr>
+                          <w:rFonts w:hint="eastAsia" w:ascii="Times New Roman" w:hAnsi="Times New Roman" w:eastAsia="黑体" w:cs="Times New Roman"/>
+                          <w:color w:val="435050"/>
+                          <w:sz w:val="20"/>
+                          <w:szCs w:val="20"/>
+                          <w:lang w:val="en-US" w:eastAsia="zh-CN"/>
+                        </w:rPr>
+                        <w:t xml:space="preserve"> Vue+vuex+axios</w:t>
+                      </w:r>
+                    </w:p>
+                    <w:p>
+                      <w:pPr>
+                        <w:ind w:firstLine="300" w:firstLineChars="150"/>
+                        <w:jc w:val="left"/>
+                        <w:rPr>
+                          <w:rFonts w:ascii="Times New Roman" w:hAnsi="Times New Roman" w:eastAsia="黑体" w:cs="Times New Roman"/>
+                          <w:color w:val="435050"/>
+                          <w:sz w:val="20"/>
+                          <w:szCs w:val="20"/>
+                        </w:rPr>
+                      </w:pPr>
+                      <w:r>
+                        <w:rPr>
+                          <w:rFonts w:ascii="Times New Roman" w:hAnsi="Times New Roman" w:eastAsia="黑体" w:cs="Times New Roman"/>
+                          <w:color w:val="435050"/>
+                          <w:kern w:val="2"/>
+                          <w:sz w:val="20"/>
+                          <w:szCs w:val="20"/>
+                          <w:lang w:val="en-US" w:eastAsia="zh-CN" w:bidi="ar-SA"/>
+                        </w:rPr>
+                        <w:drawing>
+                          <wp:inline distT="0" distB="0" distL="114300" distR="114300">
+                            <wp:extent cx="1647825" cy="161925"/>
+                            <wp:effectExtent l="0" t="0" r="9525" b="9525"/>
+                            <wp:docPr id="15" name="图片 28"/>
+                            <wp:cNvGraphicFramePr>
+                              <a:graphicFrameLocks xmlns:a="http://schemas.openxmlformats.org/drawingml/2006/main" noChangeAspect="1"/>
+                            </wp:cNvGraphicFramePr>
+                            <a:graphic xmlns:a="http://schemas.openxmlformats.org/drawingml/2006/main">
+                              <a:graphicData uri="http://schemas.openxmlformats.org/drawingml/2006/picture">
+                                <pic:pic xmlns:pic="http://schemas.openxmlformats.org/drawingml/2006/picture">
+                                  <pic:nvPicPr>
+                                    <pic:cNvPr id="15" name="图片 28"/>
                                     <pic:cNvPicPr>
                                       <a:picLocks noChangeAspect="1"/>
                                     </pic:cNvPicPr>
@@ -4210,6 +5237,19 @@
                           </wp:inline>
                         </w:drawing>
                       </w:r>
+                    </w:p>
+                    <w:p>
+                      <w:pPr>
+                        <w:spacing w:before="156" w:beforeLines="50"/>
+                        <w:ind w:firstLine="300" w:firstLineChars="150"/>
+                        <w:jc w:val="left"/>
+                        <w:rPr>
+                          <w:rFonts w:ascii="Times New Roman" w:hAnsi="Times New Roman" w:eastAsia="黑体" w:cs="Times New Roman"/>
+                          <w:color w:val="435050"/>
+                          <w:sz w:val="20"/>
+                          <w:szCs w:val="20"/>
+                        </w:rPr>
+                      </w:pPr>
                       <w:r>
                         <w:rPr>
                           <w:rFonts w:hint="eastAsia" w:ascii="Times New Roman" w:hAnsi="Times New Roman" w:eastAsia="黑体" w:cs="Times New Roman"/>
@@ -4217,38 +5257,7 @@
                           <w:sz w:val="20"/>
                           <w:szCs w:val="20"/>
                         </w:rPr>
-                        <w:t xml:space="preserve">  </w:t>
-                      </w:r>
-                    </w:p>
-                    <w:p>
-                      <w:pPr>
-                        <w:spacing w:before="156" w:beforeLines="50"/>
-                        <w:ind w:firstLine="300" w:firstLineChars="150"/>
-                        <w:jc w:val="left"/>
-                        <w:rPr>
-                          <w:rFonts w:ascii="Times New Roman" w:hAnsi="Times New Roman" w:eastAsia="黑体" w:cs="Times New Roman"/>
-                          <w:color w:val="435050"/>
-                          <w:sz w:val="20"/>
-                          <w:szCs w:val="20"/>
-                        </w:rPr>
-                      </w:pPr>
-                      <w:r>
-                        <w:rPr>
-                          <w:rFonts w:ascii="Times New Roman" w:hAnsi="Times New Roman" w:eastAsia="黑体" w:cs="Times New Roman"/>
-                          <w:color w:val="435050"/>
-                          <w:sz w:val="20"/>
-                          <w:szCs w:val="20"/>
-                        </w:rPr>
-                        <w:t xml:space="preserve"> </w:t>
-                      </w:r>
-                      <w:r>
-                        <w:rPr>
-                          <w:rFonts w:hint="eastAsia" w:ascii="Times New Roman" w:hAnsi="Times New Roman" w:eastAsia="黑体" w:cs="Times New Roman"/>
-                          <w:color w:val="435050"/>
-                          <w:sz w:val="20"/>
-                          <w:szCs w:val="20"/>
-                        </w:rPr>
-                        <w:t xml:space="preserve">   </w:t>
+                        <w:t xml:space="preserve">    </w:t>
                       </w:r>
                       <w:r>
                         <w:rPr>
@@ -4258,12 +5267,11 @@
                           <w:szCs w:val="20"/>
                           <w:lang w:val="en-US" w:eastAsia="zh-CN"/>
                         </w:rPr>
-                        <w:t xml:space="preserve"> Bootstrap+angularJs</w:t>
-                      </w:r>
-                    </w:p>
-                    <w:p>
-                      <w:pPr>
-                        <w:ind w:firstLine="300" w:firstLineChars="150"/>
+                        <w:t>Node.js+MongoDB</w:t>
+                      </w:r>
+                    </w:p>
+                    <w:p>
+                      <w:pPr>
                         <w:jc w:val="left"/>
                         <w:rPr>
                           <w:rFonts w:ascii="Times New Roman" w:hAnsi="Times New Roman" w:eastAsia="黑体" w:cs="Times New Roman"/>
@@ -4274,18 +5282,27 @@
                       </w:pPr>
                       <w:r>
                         <w:rPr>
-                          <w:rFonts w:ascii="Times New Roman" w:hAnsi="Times New Roman" w:eastAsia="黑体" w:cs="Times New Roman"/>
-                          <w:color w:val="435050"/>
+                          <w:rFonts w:hint="eastAsia" w:ascii="黑体" w:hAnsi="黑体" w:eastAsia="黑体" w:cs="黑体"/>
                           <w:kern w:val="2"/>
-                          <w:sz w:val="20"/>
-                          <w:szCs w:val="20"/>
+                          <w:sz w:val="28"/>
+                          <w:szCs w:val="28"/>
+                          <w:lang w:val="en-US" w:eastAsia="zh-CN" w:bidi="ar-SA"/>
+                        </w:rPr>
+                        <w:t xml:space="preserve">  </w:t>
+                      </w:r>
+                      <w:r>
+                        <w:rPr>
+                          <w:rFonts w:ascii="黑体" w:hAnsi="黑体" w:eastAsia="黑体" w:cs="黑体"/>
+                          <w:kern w:val="2"/>
+                          <w:sz w:val="28"/>
+                          <w:szCs w:val="28"/>
                           <w:lang w:val="en-US" w:eastAsia="zh-CN" w:bidi="ar-SA"/>
                         </w:rPr>
                         <w:drawing>
                           <wp:inline distT="0" distB="0" distL="114300" distR="114300">
                             <wp:extent cx="1647825" cy="161925"/>
                             <wp:effectExtent l="0" t="0" r="9525" b="9525"/>
-                            <wp:docPr id="15" name="图片 28"/>
+                            <wp:docPr id="21" name="图片 24"/>
                             <wp:cNvGraphicFramePr>
                               <a:graphicFrameLocks xmlns:a="http://schemas.openxmlformats.org/drawingml/2006/main" noChangeAspect="1"/>
                             </wp:cNvGraphicFramePr>
@@ -4293,13 +5310,13 @@
                               <a:graphicData uri="http://schemas.openxmlformats.org/drawingml/2006/picture">
                                 <pic:pic xmlns:pic="http://schemas.openxmlformats.org/drawingml/2006/picture">
                                   <pic:nvPicPr>
-                                    <pic:cNvPr id="15" name="图片 28"/>
+                                    <pic:cNvPr id="21" name="图片 24"/>
                                     <pic:cNvPicPr>
                                       <a:picLocks noChangeAspect="1"/>
                                     </pic:cNvPicPr>
                                   </pic:nvPicPr>
                                   <pic:blipFill>
-                                    <a:blip r:embed="rId11">
+                                    <a:blip r:embed="rId8">
                                       <a:lum/>
                                     </a:blip>
                                     <a:stretch>
@@ -4356,105 +5373,7 @@
                           <w:szCs w:val="20"/>
                           <w:lang w:val="en-US" w:eastAsia="zh-CN"/>
                         </w:rPr>
-                        <w:t>Ajax+json</w:t>
-                      </w:r>
-                    </w:p>
-                    <w:p>
-                      <w:pPr>
-                        <w:ind w:firstLine="300" w:firstLineChars="150"/>
-                        <w:jc w:val="left"/>
-                        <w:rPr>
-                          <w:rFonts w:ascii="Times New Roman" w:hAnsi="Times New Roman" w:eastAsia="黑体" w:cs="Times New Roman"/>
-                          <w:color w:val="435050"/>
-                          <w:sz w:val="20"/>
-                          <w:szCs w:val="20"/>
-                        </w:rPr>
-                      </w:pPr>
-                      <w:r>
-                        <w:rPr>
-                          <w:rFonts w:ascii="Times New Roman" w:hAnsi="Times New Roman" w:eastAsia="黑体" w:cs="Times New Roman"/>
-                          <w:color w:val="435050"/>
-                          <w:kern w:val="2"/>
-                          <w:sz w:val="20"/>
-                          <w:szCs w:val="20"/>
-                          <w:lang w:val="en-US" w:eastAsia="zh-CN" w:bidi="ar-SA"/>
-                        </w:rPr>
-                        <w:drawing>
-                          <wp:inline distT="0" distB="0" distL="114300" distR="114300">
-                            <wp:extent cx="1647825" cy="161925"/>
-                            <wp:effectExtent l="0" t="0" r="9525" b="9525"/>
-                            <wp:docPr id="16" name="图片 30"/>
-                            <wp:cNvGraphicFramePr>
-                              <a:graphicFrameLocks xmlns:a="http://schemas.openxmlformats.org/drawingml/2006/main" noChangeAspect="1"/>
-                            </wp:cNvGraphicFramePr>
-                            <a:graphic xmlns:a="http://schemas.openxmlformats.org/drawingml/2006/main">
-                              <a:graphicData uri="http://schemas.openxmlformats.org/drawingml/2006/picture">
-                                <pic:pic xmlns:pic="http://schemas.openxmlformats.org/drawingml/2006/picture">
-                                  <pic:nvPicPr>
-                                    <pic:cNvPr id="16" name="图片 30"/>
-                                    <pic:cNvPicPr>
-                                      <a:picLocks noChangeAspect="1"/>
-                                    </pic:cNvPicPr>
-                                  </pic:nvPicPr>
-                                  <pic:blipFill>
-                                    <a:blip r:embed="rId12">
-                                      <a:lum/>
-                                    </a:blip>
-                                    <a:stretch>
-                                      <a:fillRect/>
-                                    </a:stretch>
-                                  </pic:blipFill>
-                                  <pic:spPr>
-                                    <a:xfrm>
-                                      <a:off x="0" y="0"/>
-                                      <a:ext cx="1647825" cy="161925"/>
-                                    </a:xfrm>
-                                    <a:prstGeom prst="rect">
-                                      <a:avLst/>
-                                    </a:prstGeom>
-                                    <a:noFill/>
-                                    <a:ln w="9525">
-                                      <a:noFill/>
-                                      <a:miter/>
-                                    </a:ln>
-                                  </pic:spPr>
-                                </pic:pic>
-                              </a:graphicData>
-                            </a:graphic>
-                          </wp:inline>
-                        </w:drawing>
-                      </w:r>
-                    </w:p>
-                    <w:p>
-                      <w:pPr>
-                        <w:spacing w:before="156" w:beforeLines="50"/>
-                        <w:ind w:firstLine="300" w:firstLineChars="150"/>
-                        <w:jc w:val="left"/>
-                        <w:rPr>
-                          <w:rFonts w:ascii="Times New Roman" w:hAnsi="Times New Roman" w:eastAsia="黑体" w:cs="Times New Roman"/>
-                          <w:color w:val="435050"/>
-                          <w:sz w:val="20"/>
-                          <w:szCs w:val="20"/>
-                        </w:rPr>
-                      </w:pPr>
-                      <w:r>
-                        <w:rPr>
-                          <w:rFonts w:hint="eastAsia" w:ascii="Times New Roman" w:hAnsi="Times New Roman" w:eastAsia="黑体" w:cs="Times New Roman"/>
-                          <w:color w:val="435050"/>
-                          <w:sz w:val="20"/>
-                          <w:szCs w:val="20"/>
-                        </w:rPr>
-                        <w:t xml:space="preserve">        </w:t>
-                      </w:r>
-                      <w:r>
-                        <w:rPr>
-                          <w:rFonts w:hint="eastAsia" w:ascii="Times New Roman" w:hAnsi="Times New Roman" w:eastAsia="黑体" w:cs="Times New Roman"/>
-                          <w:color w:val="435050"/>
-                          <w:sz w:val="20"/>
-                          <w:szCs w:val="20"/>
-                          <w:lang w:val="en-US" w:eastAsia="zh-CN"/>
-                        </w:rPr>
-                        <w:t>Node+express</w:t>
+                        <w:t>Koa+nuxt</w:t>
                       </w:r>
                     </w:p>
                     <w:p>
@@ -4503,7 +5422,7 @@
                                     </pic:cNvPicPr>
                                   </pic:nvPicPr>
                                   <pic:blipFill>
-                                    <a:blip r:embed="rId10">
+                                    <a:blip r:embed="rId11">
                                       <a:lum/>
                                     </a:blip>
                                     <a:stretch>
@@ -4634,6 +5553,100 @@
                       <w:pPr>
                         <w:jc w:val="center"/>
                         <w:rPr>
+                          <w:rFonts w:hint="eastAsia" w:ascii="Times New Roman" w:hAnsi="Times New Roman" w:eastAsia="黑体" w:cs="Times New Roman"/>
+                          <w:color w:val="435050"/>
+                          <w:sz w:val="20"/>
+                          <w:szCs w:val="20"/>
+                          <w:lang w:val="en-US" w:eastAsia="zh-CN"/>
+                        </w:rPr>
+                      </w:pPr>
+                      <w:r>
+                        <w:rPr>
+                          <w:rFonts w:hint="eastAsia" w:ascii="Times New Roman" w:hAnsi="Times New Roman" w:eastAsia="黑体" w:cs="Times New Roman"/>
+                          <w:color w:val="435050"/>
+                          <w:sz w:val="20"/>
+                          <w:szCs w:val="20"/>
+                        </w:rPr>
+                        <w:t>掌握HTML,CSS</w:t>
+                      </w:r>
+                      <w:r>
+                        <w:rPr>
+                          <w:rFonts w:hint="eastAsia" w:ascii="Times New Roman" w:hAnsi="Times New Roman" w:eastAsia="黑体" w:cs="Times New Roman"/>
+                          <w:color w:val="435050"/>
+                          <w:sz w:val="20"/>
+                          <w:szCs w:val="20"/>
+                          <w:lang w:val="en-US" w:eastAsia="zh-CN"/>
+                        </w:rPr>
+                        <w:t>,js知晓W3C标准</w:t>
+                      </w:r>
+                    </w:p>
+                    <w:p>
+                      <w:pPr>
+                        <w:jc w:val="center"/>
+                        <w:rPr>
+                          <w:rFonts w:hint="eastAsia" w:ascii="Times New Roman" w:hAnsi="Times New Roman" w:eastAsia="黑体" w:cs="Times New Roman"/>
+                          <w:color w:val="435050"/>
+                          <w:sz w:val="20"/>
+                          <w:szCs w:val="20"/>
+                          <w:lang w:val="en-US" w:eastAsia="zh-CN"/>
+                        </w:rPr>
+                      </w:pPr>
+                      <w:r>
+                        <w:rPr>
+                          <w:rFonts w:hint="eastAsia" w:ascii="Times New Roman" w:hAnsi="Times New Roman" w:eastAsia="黑体" w:cs="Times New Roman"/>
+                          <w:color w:val="435050"/>
+                          <w:sz w:val="20"/>
+                          <w:szCs w:val="20"/>
+                          <w:lang w:val="en-US" w:eastAsia="zh-CN"/>
+                        </w:rPr>
+                        <w:t>可以熟练的完成页面布局</w:t>
+                      </w:r>
+                    </w:p>
+                    <w:p>
+                      <w:pPr>
+                        <w:jc w:val="center"/>
+                        <w:rPr>
+                          <w:rFonts w:hint="eastAsia" w:ascii="Times New Roman" w:hAnsi="Times New Roman" w:eastAsia="黑体" w:cs="Times New Roman"/>
+                          <w:color w:val="435050"/>
+                          <w:sz w:val="20"/>
+                          <w:szCs w:val="20"/>
+                          <w:lang w:val="en-US" w:eastAsia="zh-CN"/>
+                        </w:rPr>
+                      </w:pPr>
+                      <w:r>
+                        <w:rPr>
+                          <w:rFonts w:hint="eastAsia" w:ascii="Times New Roman" w:hAnsi="Times New Roman" w:eastAsia="黑体" w:cs="Times New Roman"/>
+                          <w:color w:val="435050"/>
+                          <w:sz w:val="20"/>
+                          <w:szCs w:val="20"/>
+                          <w:lang w:val="en-US" w:eastAsia="zh-CN"/>
+                        </w:rPr>
+                        <w:t>熟悉bootstrap以及</w:t>
+                      </w:r>
+                      <w:r>
+                        <w:rPr>
+                          <w:rFonts w:hint="eastAsia" w:ascii="Times New Roman" w:hAnsi="Times New Roman" w:eastAsia="黑体" w:cs="Times New Roman"/>
+                          <w:color w:val="435050"/>
+                          <w:sz w:val="20"/>
+                          <w:szCs w:val="20"/>
+                        </w:rPr>
+                        <w:t>jQuery</w:t>
+                      </w:r>
+                      <w:r>
+                        <w:rPr>
+                          <w:rFonts w:hint="eastAsia" w:ascii="Times New Roman" w:hAnsi="Times New Roman" w:eastAsia="黑体" w:cs="Times New Roman"/>
+                          <w:color w:val="435050"/>
+                          <w:sz w:val="20"/>
+                          <w:szCs w:val="20"/>
+                          <w:lang w:val="en-US" w:eastAsia="zh-CN"/>
+                        </w:rPr>
+                        <w:t>等组件。</w:t>
+                      </w:r>
+                    </w:p>
+                    <w:p>
+                      <w:pPr>
+                        <w:jc w:val="center"/>
+                        <w:rPr>
                           <w:rFonts w:ascii="Times New Roman" w:hAnsi="Times New Roman" w:eastAsia="黑体" w:cs="Times New Roman"/>
                           <w:color w:val="435050"/>
                           <w:sz w:val="20"/>
@@ -4646,8 +5659,122 @@
                           <w:color w:val="435050"/>
                           <w:sz w:val="20"/>
                           <w:szCs w:val="20"/>
-                        </w:rPr>
-                        <w:t>掌握HTML,CSS</w:t>
+                          <w:lang w:val="en-US" w:eastAsia="zh-CN"/>
+                        </w:rPr>
+                        <w:t>熟悉ES6,用相关技术封装提供JS API</w:t>
+                      </w:r>
+                    </w:p>
+                    <w:p>
+                      <w:pPr>
+                        <w:spacing w:before="156" w:beforeLines="50"/>
+                        <w:jc w:val="center"/>
+                        <w:rPr>
+                          <w:rFonts w:hint="eastAsia" w:ascii="Times New Roman" w:hAnsi="Times New Roman" w:eastAsia="黑体" w:cs="Times New Roman"/>
+                          <w:color w:val="435050"/>
+                          <w:sz w:val="20"/>
+                          <w:szCs w:val="20"/>
+                          <w:lang w:val="en-US" w:eastAsia="zh-CN"/>
+                        </w:rPr>
+                      </w:pPr>
+                      <w:r>
+                        <w:rPr>
+                          <w:rFonts w:hint="eastAsia" w:ascii="Times New Roman" w:hAnsi="Times New Roman" w:eastAsia="黑体" w:cs="Times New Roman"/>
+                          <w:color w:val="435050"/>
+                          <w:sz w:val="20"/>
+                          <w:szCs w:val="20"/>
+                          <w:lang w:val="en-US" w:eastAsia="zh-CN"/>
+                        </w:rPr>
+                        <w:t>掌握vue全家桶,了解前后端交互内容</w:t>
+                      </w:r>
+                    </w:p>
+                    <w:p>
+                      <w:pPr>
+                        <w:spacing w:before="156" w:beforeLines="50"/>
+                        <w:jc w:val="center"/>
+                        <w:rPr>
+                          <w:rFonts w:hint="eastAsia" w:ascii="Times New Roman" w:hAnsi="Times New Roman" w:eastAsia="黑体" w:cs="Times New Roman"/>
+                          <w:color w:val="435050"/>
+                          <w:sz w:val="20"/>
+                          <w:szCs w:val="20"/>
+                          <w:lang w:val="en-US" w:eastAsia="zh-CN"/>
+                        </w:rPr>
+                      </w:pPr>
+                      <w:r>
+                        <w:rPr>
+                          <w:rFonts w:hint="eastAsia" w:ascii="Times New Roman" w:hAnsi="Times New Roman" w:eastAsia="黑体" w:cs="Times New Roman"/>
+                          <w:color w:val="435050"/>
+                          <w:sz w:val="20"/>
+                          <w:szCs w:val="20"/>
+                          <w:lang w:val="en-US" w:eastAsia="zh-CN"/>
+                        </w:rPr>
+                        <w:t>掌握跨平台方案uni-app构建项目</w:t>
+                      </w:r>
+                    </w:p>
+                    <w:p>
+                      <w:pPr>
+                        <w:spacing w:before="156" w:beforeLines="50"/>
+                        <w:jc w:val="center"/>
+                        <w:rPr>
+                          <w:rFonts w:hint="eastAsia" w:ascii="Times New Roman" w:hAnsi="Times New Roman" w:eastAsia="黑体" w:cs="Times New Roman"/>
+                          <w:color w:val="435050"/>
+                          <w:sz w:val="20"/>
+                          <w:szCs w:val="20"/>
+                          <w:lang w:val="en-US" w:eastAsia="zh-CN"/>
+                        </w:rPr>
+                      </w:pPr>
+                      <w:r>
+                        <w:rPr>
+                          <w:rFonts w:hint="eastAsia" w:ascii="Times New Roman" w:hAnsi="Times New Roman" w:eastAsia="黑体" w:cs="Times New Roman"/>
+                          <w:color w:val="435050"/>
+                          <w:sz w:val="20"/>
+                          <w:szCs w:val="20"/>
+                          <w:lang w:val="en-US" w:eastAsia="zh-CN"/>
+                        </w:rPr>
+                        <w:t>了解Vue-SSR的服务器渲染</w:t>
+                      </w:r>
+                    </w:p>
+                    <w:p>
+                      <w:pPr>
+                        <w:jc w:val="center"/>
+                        <w:rPr>
+                          <w:rFonts w:hint="eastAsia" w:ascii="Times New Roman" w:hAnsi="Times New Roman" w:eastAsia="黑体" w:cs="Times New Roman"/>
+                          <w:color w:val="435050"/>
+                          <w:sz w:val="20"/>
+                          <w:szCs w:val="20"/>
+                          <w:lang w:val="en-US" w:eastAsia="zh-CN"/>
+                        </w:rPr>
+                      </w:pPr>
+                      <w:r>
+                        <w:rPr>
+                          <w:rFonts w:hint="eastAsia" w:ascii="Times New Roman" w:hAnsi="Times New Roman" w:eastAsia="黑体" w:cs="Times New Roman"/>
+                          <w:color w:val="435050"/>
+                          <w:sz w:val="20"/>
+                          <w:szCs w:val="20"/>
+                          <w:lang w:val="en-US" w:eastAsia="zh-CN"/>
+                        </w:rPr>
+                        <w:t>熟悉nodejs+MongoDB搭建后台服务</w:t>
+                      </w:r>
+                    </w:p>
+                    <w:p>
+                      <w:pPr>
+                        <w:spacing w:before="156" w:beforeLines="50"/>
+                        <w:jc w:val="center"/>
+                        <w:rPr>
+                          <w:rFonts w:hint="eastAsia" w:ascii="Times New Roman" w:hAnsi="Times New Roman" w:eastAsia="黑体" w:cs="Times New Roman"/>
+                          <w:color w:val="435050"/>
+                          <w:sz w:val="20"/>
+                          <w:szCs w:val="20"/>
+                          <w:lang w:val="en-US" w:eastAsia="zh-CN"/>
+                        </w:rPr>
+                      </w:pPr>
+                      <w:r>
+                        <w:rPr>
+                          <w:rFonts w:hint="eastAsia" w:ascii="Times New Roman" w:hAnsi="Times New Roman" w:eastAsia="黑体" w:cs="Times New Roman"/>
+                          <w:color w:val="435050"/>
+                          <w:sz w:val="20"/>
+                          <w:szCs w:val="20"/>
+                        </w:rPr>
+                        <w:t>对</w:t>
                       </w:r>
                       <w:r>
                         <w:rPr>
@@ -4657,7 +5784,7 @@
                           <w:szCs w:val="20"/>
                           <w:lang w:eastAsia="zh-CN"/>
                         </w:rPr>
-                        <w:t>，</w:t>
+                        <w:t>代码的书写规范和架构要求严格</w:t>
                       </w:r>
                       <w:r>
                         <w:rPr>
@@ -4667,198 +5794,7 @@
                           <w:szCs w:val="20"/>
                           <w:lang w:val="en-US" w:eastAsia="zh-CN"/>
                         </w:rPr>
-                        <w:t>知晓W3C标准</w:t>
-                      </w:r>
-                    </w:p>
-                    <w:p>
-                      <w:pPr>
-                        <w:jc w:val="center"/>
-                        <w:rPr>
-                          <w:rFonts w:ascii="Times New Roman" w:hAnsi="Times New Roman" w:eastAsia="黑体" w:cs="Times New Roman"/>
-                          <w:color w:val="435050"/>
-                          <w:sz w:val="20"/>
-                          <w:szCs w:val="20"/>
-                        </w:rPr>
-                      </w:pPr>
-                      <w:r>
-                        <w:rPr>
-                          <w:rFonts w:hint="eastAsia" w:ascii="Times New Roman" w:hAnsi="Times New Roman" w:eastAsia="黑体" w:cs="Times New Roman"/>
-                          <w:color w:val="435050"/>
-                          <w:sz w:val="20"/>
-                          <w:szCs w:val="20"/>
-                          <w:lang w:val="en-US" w:eastAsia="zh-CN"/>
-                        </w:rPr>
-                        <w:t>掌握JS以及</w:t>
-                      </w:r>
-                      <w:r>
-                        <w:rPr>
-                          <w:rFonts w:hint="eastAsia" w:ascii="Times New Roman" w:hAnsi="Times New Roman" w:eastAsia="黑体" w:cs="Times New Roman"/>
-                          <w:color w:val="435050"/>
-                          <w:sz w:val="20"/>
-                          <w:szCs w:val="20"/>
-                        </w:rPr>
-                        <w:t>jQuery</w:t>
-                      </w:r>
-                      <w:r>
-                        <w:rPr>
-                          <w:rFonts w:hint="eastAsia" w:ascii="Times New Roman" w:hAnsi="Times New Roman" w:eastAsia="黑体" w:cs="Times New Roman"/>
-                          <w:color w:val="435050"/>
-                          <w:sz w:val="20"/>
-                          <w:szCs w:val="20"/>
-                          <w:lang w:val="en-US" w:eastAsia="zh-CN"/>
-                        </w:rPr>
-                        <w:t>等组件。</w:t>
-                      </w:r>
-                    </w:p>
-                    <w:p>
-                      <w:pPr>
-                        <w:jc w:val="center"/>
-                        <w:rPr>
-                          <w:rFonts w:hint="eastAsia" w:ascii="Times New Roman" w:hAnsi="Times New Roman" w:eastAsia="黑体" w:cs="Times New Roman"/>
-                          <w:color w:val="435050"/>
-                          <w:sz w:val="20"/>
-                          <w:szCs w:val="20"/>
-                          <w:lang w:val="en-US" w:eastAsia="zh-CN"/>
-                        </w:rPr>
-                      </w:pPr>
-                    </w:p>
-                    <w:p>
-                      <w:pPr>
-                        <w:jc w:val="center"/>
-                        <w:rPr>
-                          <w:rFonts w:ascii="Times New Roman" w:hAnsi="Times New Roman" w:eastAsia="黑体" w:cs="Times New Roman"/>
-                          <w:color w:val="435050"/>
-                          <w:sz w:val="20"/>
-                          <w:szCs w:val="20"/>
-                        </w:rPr>
-                      </w:pPr>
-                      <w:r>
-                        <w:rPr>
-                          <w:rFonts w:hint="eastAsia" w:ascii="Times New Roman" w:hAnsi="Times New Roman" w:eastAsia="黑体" w:cs="Times New Roman"/>
-                          <w:color w:val="435050"/>
-                          <w:sz w:val="20"/>
-                          <w:szCs w:val="20"/>
-                          <w:lang w:val="en-US" w:eastAsia="zh-CN"/>
-                        </w:rPr>
-                        <w:t>了解bootstrap的响应式布局以及Css3+html5的画布以及动画效果</w:t>
-                      </w:r>
-                    </w:p>
-                    <w:p>
-                      <w:pPr>
-                        <w:spacing w:before="156" w:beforeLines="50"/>
-                        <w:jc w:val="center"/>
-                        <w:rPr>
-                          <w:rFonts w:hint="eastAsia" w:ascii="Times New Roman" w:hAnsi="Times New Roman" w:eastAsia="黑体" w:cs="Times New Roman"/>
-                          <w:color w:val="435050"/>
-                          <w:sz w:val="20"/>
-                          <w:szCs w:val="20"/>
-                          <w:lang w:val="en-US" w:eastAsia="zh-CN"/>
-                        </w:rPr>
-                      </w:pPr>
-                      <w:r>
-                        <w:rPr>
-                          <w:rFonts w:hint="eastAsia" w:ascii="Times New Roman" w:hAnsi="Times New Roman" w:eastAsia="黑体" w:cs="Times New Roman"/>
-                          <w:color w:val="435050"/>
-                          <w:sz w:val="20"/>
-                          <w:szCs w:val="20"/>
-                          <w:lang w:val="en-US" w:eastAsia="zh-CN"/>
-                        </w:rPr>
-                        <w:t>掌握angularJs以及Node.js</w:t>
-                      </w:r>
-                    </w:p>
-                    <w:p>
-                      <w:pPr>
-                        <w:spacing w:before="156" w:beforeLines="50"/>
-                        <w:jc w:val="center"/>
-                        <w:rPr>
-                          <w:rFonts w:ascii="Times New Roman" w:hAnsi="Times New Roman" w:eastAsia="黑体" w:cs="Times New Roman"/>
-                          <w:color w:val="435050"/>
-                          <w:sz w:val="20"/>
-                          <w:szCs w:val="20"/>
-                        </w:rPr>
-                      </w:pPr>
-                      <w:r>
-                        <w:rPr>
-                          <w:rFonts w:hint="eastAsia" w:ascii="Times New Roman" w:hAnsi="Times New Roman" w:eastAsia="黑体" w:cs="Times New Roman"/>
-                          <w:color w:val="435050"/>
-                          <w:sz w:val="20"/>
-                          <w:szCs w:val="20"/>
-                          <w:lang w:val="en-US" w:eastAsia="zh-CN"/>
-                        </w:rPr>
-                        <w:t>熟悉ajax+json的数据传输</w:t>
-                      </w:r>
-                    </w:p>
-                    <w:p>
-                      <w:pPr>
-                        <w:jc w:val="center"/>
-                        <w:rPr>
-                          <w:rFonts w:hint="eastAsia" w:ascii="Times New Roman" w:hAnsi="Times New Roman" w:eastAsia="黑体" w:cs="Times New Roman"/>
-                          <w:color w:val="435050"/>
-                          <w:sz w:val="20"/>
-                          <w:szCs w:val="20"/>
-                          <w:lang w:eastAsia="zh-CN"/>
-                        </w:rPr>
-                      </w:pPr>
-                      <w:r>
-                        <w:rPr>
-                          <w:rFonts w:hint="eastAsia" w:ascii="Times New Roman" w:hAnsi="Times New Roman" w:eastAsia="黑体" w:cs="Times New Roman"/>
-                          <w:color w:val="435050"/>
-                          <w:sz w:val="20"/>
-                          <w:szCs w:val="20"/>
-                          <w:lang w:val="en-US" w:eastAsia="zh-CN"/>
-                        </w:rPr>
-                        <w:t>能配合后台工作</w:t>
-                      </w:r>
-                    </w:p>
-                    <w:p>
-                      <w:pPr>
-                        <w:spacing w:before="156" w:beforeLines="50"/>
-                        <w:jc w:val="center"/>
-                        <w:rPr>
-                          <w:rFonts w:hint="eastAsia" w:ascii="Times New Roman" w:hAnsi="Times New Roman" w:eastAsia="黑体" w:cs="Times New Roman"/>
-                          <w:color w:val="435050"/>
-                          <w:sz w:val="20"/>
-                          <w:szCs w:val="20"/>
-                          <w:lang w:val="en-US" w:eastAsia="zh-CN"/>
-                        </w:rPr>
-                      </w:pPr>
-                      <w:r>
-                        <w:rPr>
-                          <w:rFonts w:hint="eastAsia" w:ascii="Times New Roman" w:hAnsi="Times New Roman" w:eastAsia="黑体" w:cs="Times New Roman"/>
-                          <w:color w:val="435050"/>
-                          <w:sz w:val="20"/>
-                          <w:szCs w:val="20"/>
-                        </w:rPr>
-                        <w:t>对UI以及网页设计有</w:t>
-                      </w:r>
-                      <w:r>
-                        <w:rPr>
-                          <w:rFonts w:hint="eastAsia" w:ascii="Times New Roman" w:hAnsi="Times New Roman" w:eastAsia="黑体" w:cs="Times New Roman"/>
-                          <w:color w:val="435050"/>
-                          <w:sz w:val="20"/>
-                          <w:szCs w:val="20"/>
-                          <w:lang w:val="en-US" w:eastAsia="zh-CN"/>
-                        </w:rPr>
-                        <w:t>涉猎</w:t>
-                      </w:r>
-                      <w:r>
-                        <w:rPr>
-                          <w:rFonts w:hint="eastAsia" w:ascii="Times New Roman" w:hAnsi="Times New Roman" w:eastAsia="黑体" w:cs="Times New Roman"/>
-                          <w:color w:val="435050"/>
-                          <w:sz w:val="20"/>
-                          <w:szCs w:val="20"/>
-                        </w:rPr>
-                        <w:t>，</w:t>
-                      </w:r>
-                      <w:r>
-                        <w:rPr>
-                          <w:rFonts w:hint="eastAsia" w:ascii="Times New Roman" w:hAnsi="Times New Roman" w:eastAsia="黑体" w:cs="Times New Roman"/>
-                          <w:color w:val="435050"/>
-                          <w:sz w:val="20"/>
-                          <w:szCs w:val="20"/>
-                          <w:lang w:val="en-US" w:eastAsia="zh-CN"/>
-                        </w:rPr>
-                        <w:t>对网站的架构和切片熟悉，可以和制作出符合规范，便于维护的页面结构。</w:t>
+                        <w:t>,致力于书写出高内聚低耦合的编码,有相关的前端架构经验。</w:t>
                       </w:r>
                     </w:p>
                     <w:p>
@@ -4985,7 +5921,7 @@
                     </pic:cNvPicPr>
                   </pic:nvPicPr>
                   <pic:blipFill>
-                    <a:blip r:embed="rId13">
+                    <a:blip r:embed="rId12">
                       <a:lum/>
                     </a:blip>
                     <a:stretch>
@@ -5107,7 +6043,7 @@
                     </pic:cNvPicPr>
                   </pic:nvPicPr>
                   <pic:blipFill>
-                    <a:blip r:embed="rId14">
+                    <a:blip r:embed="rId13">
                       <a:lum/>
                     </a:blip>
                     <a:stretch>
@@ -5248,26 +6184,34 @@
     <w:p>
       <w:pPr>
         <w:rPr>
-          <w:rFonts w:ascii="黑体" w:hAnsi="黑体" w:eastAsia="黑体"/>
+          <w:rFonts w:hint="eastAsia" w:ascii="黑体" w:hAnsi="黑体" w:eastAsia="宋体"/>
           <w:b/>
           <w:sz w:val="24"/>
           <w:szCs w:val="24"/>
+          <w:lang w:eastAsia="zh-CN"/>
         </w:rPr>
       </w:pPr>
       <w:r>
+        <w:rPr>
+          <w:rFonts w:hint="eastAsia" w:ascii="黑体" w:hAnsi="黑体" w:eastAsia="宋体"/>
+          <w:b/>
+          <w:sz w:val="24"/>
+          <w:szCs w:val="24"/>
+          <w:lang w:eastAsia="zh-CN"/>
+        </w:rPr>
         <w:drawing>
-          <wp:anchor distT="0" distB="0" distL="114300" distR="114300" simplePos="0" relativeHeight="251669504" behindDoc="0" locked="0" layoutInCell="1" allowOverlap="1">
+          <wp:anchor distT="0" distB="0" distL="114300" distR="114300" simplePos="0" relativeHeight="251668480" behindDoc="0" locked="0" layoutInCell="1" allowOverlap="1">
             <wp:simplePos x="0" y="0"/>
             <wp:positionH relativeFrom="column">
-              <wp:posOffset>4619625</wp:posOffset>
+              <wp:posOffset>5035550</wp:posOffset>
             </wp:positionH>
             <wp:positionV relativeFrom="paragraph">
-              <wp:posOffset>1637665</wp:posOffset>
+              <wp:posOffset>2854960</wp:posOffset>
             </wp:positionV>
-            <wp:extent cx="1791970" cy="3133725"/>
-            <wp:effectExtent l="0" t="0" r="17780" b="9525"/>
+            <wp:extent cx="1511935" cy="1511935"/>
+            <wp:effectExtent l="0" t="0" r="12065" b="12065"/>
             <wp:wrapNone/>
-            <wp:docPr id="19" name="图片 2"/>
+            <wp:docPr id="22" name="图片 22" descr="C:\Users\bsnl\Desktop\27_687_6516f74362840eed8c436487db60de7e_a16a671326720efdad021fd786b0c66b.png27_687_6516f74362840eed8c436487db60de7e_a16a671326720efdad021fd786b0c66b"/>
             <wp:cNvGraphicFramePr>
               <a:graphicFrameLocks xmlns:a="http://schemas.openxmlformats.org/drawingml/2006/main" noChangeAspect="1"/>
             </wp:cNvGraphicFramePr>
@@ -5275,13 +6219,14 @@
               <a:graphicData uri="http://schemas.openxmlformats.org/drawingml/2006/picture">
                 <pic:pic xmlns:pic="http://schemas.openxmlformats.org/drawingml/2006/picture">
                   <pic:nvPicPr>
-                    <pic:cNvPr id="19" name="图片 2"/>
+                    <pic:cNvPr id="22" name="图片 22" descr="C:\Users\bsnl\Desktop\27_687_6516f74362840eed8c436487db60de7e_a16a671326720efdad021fd786b0c66b.png27_687_6516f74362840eed8c436487db60de7e_a16a671326720efdad021fd786b0c66b"/>
                     <pic:cNvPicPr>
                       <a:picLocks noChangeAspect="1"/>
                     </pic:cNvPicPr>
                   </pic:nvPicPr>
                   <pic:blipFill>
-                    <a:blip r:embed="rId15"/>
+                    <a:blip r:embed="rId14"/>
+                    <a:srcRect/>
                     <a:stretch>
                       <a:fillRect/>
                     </a:stretch>
@@ -5289,66 +6234,11 @@
                   <pic:spPr>
                     <a:xfrm>
                       <a:off x="0" y="0"/>
-                      <a:ext cx="1791970" cy="3133725"/>
+                      <a:ext cx="1511935" cy="1511935"/>
                     </a:xfrm>
                     <a:prstGeom prst="rect">
                       <a:avLst/>
                     </a:prstGeom>
-                    <a:noFill/>
-                    <a:ln w="9525">
-                      <a:noFill/>
-                    </a:ln>
-                  </pic:spPr>
-                </pic:pic>
-              </a:graphicData>
-            </a:graphic>
-          </wp:anchor>
-        </w:drawing>
-      </w:r>
-      <w:r>
-        <w:drawing>
-          <wp:anchor distT="0" distB="0" distL="114300" distR="114300" simplePos="0" relativeHeight="251668480" behindDoc="0" locked="0" layoutInCell="1" allowOverlap="1">
-            <wp:simplePos x="0" y="0"/>
-            <wp:positionH relativeFrom="column">
-              <wp:posOffset>2619375</wp:posOffset>
-            </wp:positionH>
-            <wp:positionV relativeFrom="paragraph">
-              <wp:posOffset>1652905</wp:posOffset>
-            </wp:positionV>
-            <wp:extent cx="1754505" cy="3129280"/>
-            <wp:effectExtent l="0" t="0" r="17145" b="13970"/>
-            <wp:wrapNone/>
-            <wp:docPr id="17" name="图片 1"/>
-            <wp:cNvGraphicFramePr>
-              <a:graphicFrameLocks xmlns:a="http://schemas.openxmlformats.org/drawingml/2006/main" noChangeAspect="1"/>
-            </wp:cNvGraphicFramePr>
-            <a:graphic xmlns:a="http://schemas.openxmlformats.org/drawingml/2006/main">
-              <a:graphicData uri="http://schemas.openxmlformats.org/drawingml/2006/picture">
-                <pic:pic xmlns:pic="http://schemas.openxmlformats.org/drawingml/2006/picture">
-                  <pic:nvPicPr>
-                    <pic:cNvPr id="17" name="图片 1"/>
-                    <pic:cNvPicPr>
-                      <a:picLocks noChangeAspect="1"/>
-                    </pic:cNvPicPr>
-                  </pic:nvPicPr>
-                  <pic:blipFill>
-                    <a:blip r:embed="rId16"/>
-                    <a:stretch>
-                      <a:fillRect/>
-                    </a:stretch>
-                  </pic:blipFill>
-                  <pic:spPr>
-                    <a:xfrm>
-                      <a:off x="0" y="0"/>
-                      <a:ext cx="1754505" cy="3129280"/>
-                    </a:xfrm>
-                    <a:prstGeom prst="rect">
-                      <a:avLst/>
-                    </a:prstGeom>
-                    <a:noFill/>
-                    <a:ln w="9525">
-                      <a:noFill/>
-                    </a:ln>
                   </pic:spPr>
                 </pic:pic>
               </a:graphicData>
@@ -5372,7 +6262,7 @@
               <wp:posOffset>2524125</wp:posOffset>
             </wp:positionH>
             <wp:positionV relativeFrom="paragraph">
-              <wp:posOffset>245745</wp:posOffset>
+              <wp:posOffset>2496185</wp:posOffset>
             </wp:positionV>
             <wp:extent cx="295275" cy="295275"/>
             <wp:effectExtent l="0" t="0" r="9525" b="9525"/>
@@ -5391,7 +6281,7 @@
                     </pic:cNvPicPr>
                   </pic:nvPicPr>
                   <pic:blipFill>
-                    <a:blip r:embed="rId17">
+                    <a:blip r:embed="rId15">
                       <a:lum/>
                     </a:blip>
                     <a:stretch>
@@ -5498,6 +6388,49 @@
           <w:szCs w:val="24"/>
         </w:rPr>
         <w:tab/>
+      </w:r>
+      <w:r>
+        <w:drawing>
+          <wp:inline distT="0" distB="0" distL="114300" distR="114300">
+            <wp:extent cx="1417320" cy="1407160"/>
+            <wp:effectExtent l="0" t="0" r="11430" b="2540"/>
+            <wp:docPr id="17" name="图片 3"/>
+            <wp:cNvGraphicFramePr>
+              <a:graphicFrameLocks xmlns:a="http://schemas.openxmlformats.org/drawingml/2006/main" noChangeAspect="1"/>
+            </wp:cNvGraphicFramePr>
+            <a:graphic xmlns:a="http://schemas.openxmlformats.org/drawingml/2006/main">
+              <a:graphicData uri="http://schemas.openxmlformats.org/drawingml/2006/picture">
+                <pic:pic xmlns:pic="http://schemas.openxmlformats.org/drawingml/2006/picture">
+                  <pic:nvPicPr>
+                    <pic:cNvPr id="17" name="图片 3"/>
+                    <pic:cNvPicPr>
+                      <a:picLocks noChangeAspect="1"/>
+                    </pic:cNvPicPr>
+                  </pic:nvPicPr>
+                  <pic:blipFill>
+                    <a:blip r:embed="rId16"/>
+                    <a:stretch>
+                      <a:fillRect/>
+                    </a:stretch>
+                  </pic:blipFill>
+                  <pic:spPr>
+                    <a:xfrm>
+                      <a:off x="0" y="0"/>
+                      <a:ext cx="1417320" cy="1407160"/>
+                    </a:xfrm>
+                    <a:prstGeom prst="rect">
+                      <a:avLst/>
+                    </a:prstGeom>
+                    <a:noFill/>
+                    <a:ln>
+                      <a:noFill/>
+                    </a:ln>
+                  </pic:spPr>
+                </pic:pic>
+              </a:graphicData>
+            </a:graphic>
+          </wp:inline>
+        </w:drawing>
       </w:r>
     </w:p>
     <w:sectPr>
@@ -5667,7 +6600,7 @@
     <w:lsdException w:uiPriority="0" w:name="Table Web 1"/>
     <w:lsdException w:uiPriority="0" w:name="Table Web 2"/>
     <w:lsdException w:uiPriority="0" w:name="Table Web 3"/>
-    <w:lsdException w:uiPriority="99" w:semiHidden="0" w:name="Balloon Text"/>
+    <w:lsdException w:qFormat="1" w:uiPriority="99" w:semiHidden="0" w:name="Balloon Text"/>
     <w:lsdException w:unhideWhenUsed="0" w:uiPriority="59" w:semiHidden="0" w:name="Table Grid"/>
     <w:lsdException w:uiPriority="0" w:name="Table Theme"/>
     <w:lsdException w:unhideWhenUsed="0" w:uiPriority="60" w:semiHidden="0" w:name="Light Shading"/>
@@ -5785,17 +6718,16 @@
       <w:lang w:val="en-US" w:eastAsia="zh-CN" w:bidi="ar-SA"/>
     </w:rPr>
   </w:style>
-  <w:style w:type="character" w:default="1" w:styleId="3">
+  <w:style w:type="character" w:default="1" w:styleId="6">
     <w:name w:val="Default Paragraph Font"/>
     <w:unhideWhenUsed/>
     <w:uiPriority w:val="1"/>
   </w:style>
-  <w:style w:type="table" w:default="1" w:styleId="6">
+  <w:style w:type="table" w:default="1" w:styleId="5">
     <w:name w:val="Normal Table"/>
     <w:unhideWhenUsed/>
     <w:uiPriority w:val="99"/>
     <w:tblPr>
-      <w:tblLayout w:type="fixed"/>
       <w:tblCellMar>
         <w:top w:w="0" w:type="dxa"/>
         <w:left w:w="108" w:type="dxa"/>
@@ -5807,17 +6739,62 @@
   <w:style w:type="paragraph" w:styleId="2">
     <w:name w:val="Balloon Text"/>
     <w:basedOn w:val="1"/>
-    <w:link w:val="7"/>
+    <w:link w:val="9"/>
     <w:unhideWhenUsed/>
+    <w:qFormat/>
     <w:uiPriority w:val="99"/>
     <w:rPr>
       <w:sz w:val="18"/>
       <w:szCs w:val="18"/>
     </w:rPr>
   </w:style>
-  <w:style w:type="character" w:styleId="4">
+  <w:style w:type="paragraph" w:styleId="3">
+    <w:name w:val="footer"/>
+    <w:basedOn w:val="1"/>
+    <w:semiHidden/>
+    <w:unhideWhenUsed/>
+    <w:uiPriority w:val="0"/>
+    <w:pPr>
+      <w:tabs>
+        <w:tab w:val="center" w:pos="4153"/>
+        <w:tab w:val="right" w:pos="8306"/>
+      </w:tabs>
+      <w:snapToGrid w:val="0"/>
+      <w:jc w:val="left"/>
+    </w:pPr>
+    <w:rPr>
+      <w:sz w:val="18"/>
+    </w:rPr>
+  </w:style>
+  <w:style w:type="paragraph" w:styleId="4">
+    <w:name w:val="header"/>
+    <w:basedOn w:val="1"/>
+    <w:semiHidden/>
+    <w:unhideWhenUsed/>
+    <w:uiPriority w:val="0"/>
+    <w:pPr>
+      <w:pBdr>
+        <w:top w:val="none" w:color="auto" w:sz="0" w:space="1"/>
+        <w:left w:val="none" w:color="auto" w:sz="0" w:space="4"/>
+        <w:bottom w:val="none" w:color="auto" w:sz="0" w:space="1"/>
+        <w:right w:val="none" w:color="auto" w:sz="0" w:space="4"/>
+      </w:pBdr>
+      <w:tabs>
+        <w:tab w:val="center" w:pos="4153"/>
+        <w:tab w:val="right" w:pos="8306"/>
+      </w:tabs>
+      <w:snapToGrid w:val="0"/>
+      <w:spacing w:line="240" w:lineRule="auto"/>
+      <w:jc w:val="both"/>
+      <w:outlineLvl w:val="9"/>
+    </w:pPr>
+    <w:rPr>
+      <w:sz w:val="18"/>
+    </w:rPr>
+  </w:style>
+  <w:style w:type="character" w:styleId="7">
     <w:name w:val="FollowedHyperlink"/>
-    <w:basedOn w:val="3"/>
+    <w:basedOn w:val="6"/>
     <w:unhideWhenUsed/>
     <w:uiPriority w:val="0"/>
     <w:rPr>
@@ -5825,9 +6802,9 @@
       <w:u w:val="single"/>
     </w:rPr>
   </w:style>
-  <w:style w:type="character" w:styleId="5">
+  <w:style w:type="character" w:styleId="8">
     <w:name w:val="Hyperlink"/>
-    <w:basedOn w:val="3"/>
+    <w:basedOn w:val="6"/>
     <w:unhideWhenUsed/>
     <w:qFormat/>
     <w:uiPriority w:val="99"/>
@@ -5836,9 +6813,9 @@
       <w:u w:val="single"/>
     </w:rPr>
   </w:style>
-  <w:style w:type="character" w:customStyle="1" w:styleId="7">
+  <w:style w:type="character" w:customStyle="1" w:styleId="9">
     <w:name w:val="批注框文本 Char"/>
-    <w:basedOn w:val="3"/>
+    <w:basedOn w:val="6"/>
     <w:link w:val="2"/>
     <w:semiHidden/>
     <w:uiPriority w:val="99"/>
@@ -6131,7 +7108,6 @@
     </a:fmtScheme>
   </a:themeElements>
   <a:objectDefaults/>
-  <a:extraClrSchemeLst/>
 </a:theme>
 </file>
 
